--- a/lab1/М8О-215Б-23_Агафонов_Лаба1.docx
+++ b/lab1/М8О-215Б-23_Агафонов_Лаба1.docx
@@ -1,6 +1,6 @@
 
 <file path=word/document.xml><?xml version="1.0" encoding="utf-8"?>
-<w:document xmlns:wpc="http://schemas.microsoft.com/office/word/2010/wordprocessingCanvas" xmlns:cx="http://schemas.microsoft.com/office/drawing/2014/chartex" xmlns:cx1="http://schemas.microsoft.com/office/drawing/2015/9/8/chartex" xmlns:cx2="http://schemas.microsoft.com/office/drawing/2015/10/21/chartex" xmlns:cx3="http://schemas.microsoft.com/office/drawing/2016/5/9/chartex" xmlns:cx4="http://schemas.microsoft.com/office/drawing/2016/5/10/chartex" xmlns:cx5="http://schemas.microsoft.com/office/drawing/2016/5/11/chartex" xmlns:cx6="http://schemas.microsoft.com/office/drawing/2016/5/12/chartex" xmlns:cx7="http://schemas.microsoft.com/office/drawing/2016/5/13/chartex" xmlns:cx8="http://schemas.microsoft.com/office/drawing/2016/5/14/chartex" xmlns:mc="http://schemas.openxmlformats.org/markup-compatibility/2006" xmlns:aink="http://schemas.microsoft.com/office/drawing/2016/ink" xmlns:am3d="http://schemas.microsoft.com/office/drawing/2017/model3d" xmlns:o="urn:schemas-microsoft-com:office:office" xmlns:r="http://schemas.openxmlformats.org/officeDocument/2006/relationships" xmlns:m="http://schemas.openxmlformats.org/officeDocument/2006/math" xmlns:v="urn:schemas-microsoft-com:vml" xmlns:wp14="http://schemas.microsoft.com/office/word/2010/wordprocessingDrawing" xmlns:wp="http://schemas.openxmlformats.org/drawingml/2006/wordprocessingDrawing" xmlns:w10="urn:schemas-microsoft-com:office:word" xmlns:w="http://schemas.openxmlformats.org/wordprocessingml/2006/main" xmlns:w14="http://schemas.microsoft.com/office/word/2010/wordml" xmlns:w15="http://schemas.microsoft.com/office/word/2012/wordml" xmlns:w16cex="http://schemas.microsoft.com/office/word/2018/wordml/cex" xmlns:w16cid="http://schemas.microsoft.com/office/word/2016/wordml/cid" xmlns:w16="http://schemas.microsoft.com/office/word/2018/wordml" xmlns:w16sdtdh="http://schemas.microsoft.com/office/word/2020/wordml/sdtdatahash" xmlns:w16se="http://schemas.microsoft.com/office/word/2015/wordml/symex" xmlns:wpg="http://schemas.microsoft.com/office/word/2010/wordprocessingGroup" xmlns:wpi="http://schemas.microsoft.com/office/word/2010/wordprocessingInk" xmlns:wne="http://schemas.microsoft.com/office/word/2006/wordml" xmlns:wps="http://schemas.microsoft.com/office/word/2010/wordprocessingShape" mc:Ignorable="w14 w15 w16se w16cid w16 w16cex w16sdtdh wp14">
+<w:document xmlns:wpc="http://schemas.microsoft.com/office/word/2010/wordprocessingCanvas" xmlns:cx="http://schemas.microsoft.com/office/drawing/2014/chartex" xmlns:cx1="http://schemas.microsoft.com/office/drawing/2015/9/8/chartex" xmlns:cx2="http://schemas.microsoft.com/office/drawing/2015/10/21/chartex" xmlns:cx3="http://schemas.microsoft.com/office/drawing/2016/5/9/chartex" xmlns:cx4="http://schemas.microsoft.com/office/drawing/2016/5/10/chartex" xmlns:cx5="http://schemas.microsoft.com/office/drawing/2016/5/11/chartex" xmlns:cx6="http://schemas.microsoft.com/office/drawing/2016/5/12/chartex" xmlns:cx7="http://schemas.microsoft.com/office/drawing/2016/5/13/chartex" xmlns:cx8="http://schemas.microsoft.com/office/drawing/2016/5/14/chartex" xmlns:mc="http://schemas.openxmlformats.org/markup-compatibility/2006" xmlns:aink="http://schemas.microsoft.com/office/drawing/2016/ink" xmlns:am3d="http://schemas.microsoft.com/office/drawing/2017/model3d" xmlns:o="urn:schemas-microsoft-com:office:office" xmlns:oel="http://schemas.microsoft.com/office/2019/extlst" xmlns:r="http://schemas.openxmlformats.org/officeDocument/2006/relationships" xmlns:m="http://schemas.openxmlformats.org/officeDocument/2006/math" xmlns:v="urn:schemas-microsoft-com:vml" xmlns:wp14="http://schemas.microsoft.com/office/word/2010/wordprocessingDrawing" xmlns:wp="http://schemas.openxmlformats.org/drawingml/2006/wordprocessingDrawing" xmlns:w10="urn:schemas-microsoft-com:office:word" xmlns:w="http://schemas.openxmlformats.org/wordprocessingml/2006/main" xmlns:w14="http://schemas.microsoft.com/office/word/2010/wordml" xmlns:w15="http://schemas.microsoft.com/office/word/2012/wordml" xmlns:w16cex="http://schemas.microsoft.com/office/word/2018/wordml/cex" xmlns:w16cid="http://schemas.microsoft.com/office/word/2016/wordml/cid" xmlns:w16="http://schemas.microsoft.com/office/word/2018/wordml" xmlns:w16du="http://schemas.microsoft.com/office/word/2023/wordml/word16du" xmlns:w16sdtdh="http://schemas.microsoft.com/office/word/2020/wordml/sdtdatahash" xmlns:w16sdtfl="http://schemas.microsoft.com/office/word/2024/wordml/sdtformatlock" xmlns:w16se="http://schemas.microsoft.com/office/word/2015/wordml/symex" xmlns:wpg="http://schemas.microsoft.com/office/word/2010/wordprocessingGroup" xmlns:wpi="http://schemas.microsoft.com/office/word/2010/wordprocessingInk" xmlns:wne="http://schemas.microsoft.com/office/word/2006/wordml" xmlns:wps="http://schemas.microsoft.com/office/word/2010/wordprocessingShape" mc:Ignorable="w14 w15 w16se w16cid w16 w16cex w16sdtdh w16sdtfl w16du wp14">
   <w:body>
     <w:p>
       <w:pPr>
@@ -844,33 +844,6 @@
         </w:pBdr>
         <w:ind w:left="0" w:firstLine="708"/>
         <w:rPr>
-          <w:b/>
-          <w:color w:val="FF0000"/>
-          <w:sz w:val="24"/>
-          <w:szCs w:val="24"/>
-        </w:rPr>
-      </w:pPr>
-      <w:r>
-        <w:rPr>
-          <w:b/>
-          <w:color w:val="FF0000"/>
-          <w:sz w:val="24"/>
-          <w:szCs w:val="24"/>
-        </w:rPr>
-        <w:t>Кратко опишите системные вызовы, которые вы использовали в лабораторной работе.</w:t>
-      </w:r>
-    </w:p>
-    <w:p>
-      <w:pPr>
-        <w:pBdr>
-          <w:top w:val="nil"/>
-          <w:left w:val="nil"/>
-          <w:bottom w:val="nil"/>
-          <w:right w:val="nil"/>
-          <w:between w:val="nil"/>
-        </w:pBdr>
-        <w:ind w:left="0" w:firstLine="708"/>
-        <w:rPr>
           <w:sz w:val="24"/>
           <w:szCs w:val="24"/>
         </w:rPr>
@@ -1027,14 +1000,7 @@
           <w:sz w:val="24"/>
           <w:szCs w:val="24"/>
         </w:rPr>
-        <w:t>)</w:t>
-      </w:r>
-      <w:r>
-        <w:rPr>
-          <w:sz w:val="24"/>
-          <w:szCs w:val="24"/>
-        </w:rPr>
-        <w:t>;</w:t>
+        <w:t>);</w:t>
       </w:r>
       <w:r>
         <w:rPr>
@@ -1124,14 +1090,7 @@
           <w:sz w:val="24"/>
           <w:szCs w:val="24"/>
         </w:rPr>
-        <w:t>]);–</w:t>
-      </w:r>
-      <w:r>
-        <w:rPr>
-          <w:sz w:val="24"/>
-          <w:szCs w:val="24"/>
-        </w:rPr>
-        <w:t xml:space="preserve"> </w:t>
+        <w:t xml:space="preserve">]);– </w:t>
       </w:r>
       <w:r>
         <w:rPr>
@@ -1237,15 +1196,7 @@
           <w:szCs w:val="24"/>
           <w:lang w:val="en-US"/>
         </w:rPr>
-        <w:t xml:space="preserve"> –</w:t>
-      </w:r>
-      <w:r>
-        <w:rPr>
-          <w:sz w:val="24"/>
-          <w:szCs w:val="24"/>
-          <w:lang w:val="en-US"/>
-        </w:rPr>
-        <w:t xml:space="preserve"> </w:t>
+        <w:t xml:space="preserve"> – </w:t>
       </w:r>
       <w:r>
         <w:rPr>
@@ -1356,15 +1307,7 @@
           <w:szCs w:val="24"/>
           <w:lang w:val="en-US"/>
         </w:rPr>
-        <w:t xml:space="preserve"> </w:t>
-      </w:r>
-      <w:r>
-        <w:rPr>
-          <w:sz w:val="24"/>
-          <w:szCs w:val="24"/>
-          <w:lang w:val="en-US"/>
-        </w:rPr>
-        <w:t xml:space="preserve">– </w:t>
+        <w:t xml:space="preserve"> – </w:t>
       </w:r>
       <w:r>
         <w:rPr>
@@ -1588,28 +1531,7 @@
           <w:sz w:val="24"/>
           <w:szCs w:val="24"/>
         </w:rPr>
-        <w:t>)</w:t>
-      </w:r>
-      <w:r>
-        <w:rPr>
-          <w:sz w:val="24"/>
-          <w:szCs w:val="24"/>
-        </w:rPr>
-        <w:t>;</w:t>
-      </w:r>
-      <w:r>
-        <w:rPr>
-          <w:sz w:val="24"/>
-          <w:szCs w:val="24"/>
-        </w:rPr>
-        <w:t>–</w:t>
-      </w:r>
-      <w:r>
-        <w:rPr>
-          <w:sz w:val="24"/>
-          <w:szCs w:val="24"/>
-        </w:rPr>
-        <w:t xml:space="preserve"> записывает данные в канал.</w:t>
+        <w:t>);– записывает данные в канал.</w:t>
       </w:r>
     </w:p>
     <w:p>
@@ -1654,14 +1576,7 @@
           <w:sz w:val="24"/>
           <w:szCs w:val="24"/>
         </w:rPr>
-        <w:t>);–</w:t>
-      </w:r>
-      <w:r>
-        <w:rPr>
-          <w:sz w:val="24"/>
-          <w:szCs w:val="24"/>
-        </w:rPr>
-        <w:t xml:space="preserve"> </w:t>
+        <w:t xml:space="preserve">);– </w:t>
       </w:r>
       <w:r>
         <w:rPr>
@@ -1880,7 +1795,7 @@
     </w:p>
     <w:p>
       <w:pPr>
-        <w:pStyle w:val="af"/>
+        <w:pStyle w:val="NormalWeb"/>
       </w:pPr>
       <w:r>
         <w:lastRenderedPageBreak/>
@@ -2056,7 +1971,7 @@
           <w:sz w:val="32"/>
           <w:szCs w:val="32"/>
         </w:rPr>
-        <w:t>К</w:t>
+        <w:t>Код</w:t>
       </w:r>
       <w:r>
         <w:rPr>
@@ -2064,8 +1979,9 @@
           <w:b/>
           <w:sz w:val="32"/>
           <w:szCs w:val="32"/>
-        </w:rPr>
-        <w:t>од</w:t>
+          <w:lang w:val="en-US"/>
+        </w:rPr>
+        <w:t xml:space="preserve"> </w:t>
       </w:r>
       <w:r>
         <w:rPr>
@@ -2073,230 +1989,504 @@
           <w:b/>
           <w:sz w:val="32"/>
           <w:szCs w:val="32"/>
-          <w:lang w:val="en-US"/>
-        </w:rPr>
+        </w:rPr>
+        <w:t>программы</w:t>
+      </w:r>
+    </w:p>
+    <w:p>
+      <w:pPr>
+        <w:ind w:left="720" w:firstLine="0"/>
+        <w:rPr>
+          <w:b/>
+          <w:sz w:val="24"/>
+          <w:szCs w:val="24"/>
+          <w:u w:val="single"/>
+          <w:lang w:val="en-US"/>
+        </w:rPr>
+      </w:pPr>
+      <w:r>
+        <w:rPr>
+          <w:b/>
+          <w:sz w:val="24"/>
+          <w:szCs w:val="24"/>
+          <w:u w:val="single"/>
+          <w:lang w:val="en-US"/>
+        </w:rPr>
+        <w:t>main.c</w:t>
+      </w:r>
+      <w:r>
+        <w:rPr>
+          <w:b/>
+          <w:sz w:val="24"/>
+          <w:szCs w:val="24"/>
+          <w:u w:val="single"/>
+          <w:lang w:val="en-US"/>
+        </w:rPr>
+        <w:t>pp</w:t>
+      </w:r>
+    </w:p>
+    <w:p>
+      <w:pPr>
+        <w:pStyle w:val="NormalWeb"/>
+        <w:rPr>
+          <w:lang w:val="en-US"/>
+        </w:rPr>
+      </w:pPr>
+      <w:r>
+        <w:rPr>
+          <w:lang w:val="en-US"/>
+        </w:rPr>
+        <w:t xml:space="preserve">#include &lt;iostream&gt; </w:t>
+      </w:r>
+    </w:p>
+    <w:p>
+      <w:pPr>
+        <w:pStyle w:val="NormalWeb"/>
+        <w:rPr>
+          <w:lang w:val="en-US"/>
+        </w:rPr>
+      </w:pPr>
+      <w:r>
+        <w:rPr>
+          <w:lang w:val="en-US"/>
+        </w:rPr>
+        <w:t xml:space="preserve">#include &lt;string&gt; </w:t>
+      </w:r>
+    </w:p>
+    <w:p>
+      <w:pPr>
+        <w:pStyle w:val="NormalWeb"/>
+        <w:rPr>
+          <w:lang w:val="en-US"/>
+        </w:rPr>
+      </w:pPr>
+      <w:r>
+        <w:rPr>
+          <w:lang w:val="en-US"/>
+        </w:rPr>
+        <w:t>#include &lt;</w:t>
+      </w:r>
+      <w:proofErr w:type="spellStart"/>
+      <w:r>
+        <w:rPr>
+          <w:lang w:val="en-US"/>
+        </w:rPr>
+        <w:t>unistd.h</w:t>
+      </w:r>
+      <w:proofErr w:type="spellEnd"/>
+      <w:r>
+        <w:rPr>
+          <w:lang w:val="en-US"/>
+        </w:rPr>
+        <w:t xml:space="preserve">&gt; </w:t>
+      </w:r>
+    </w:p>
+    <w:p>
+      <w:pPr>
+        <w:pStyle w:val="NormalWeb"/>
+        <w:rPr>
+          <w:lang w:val="en-US"/>
+        </w:rPr>
+      </w:pPr>
+      <w:r>
+        <w:rPr>
+          <w:lang w:val="en-US"/>
+        </w:rPr>
+        <w:t>#include &lt;</w:t>
+      </w:r>
+      <w:proofErr w:type="spellStart"/>
+      <w:r>
+        <w:rPr>
+          <w:lang w:val="en-US"/>
+        </w:rPr>
+        <w:t>fcntl.h</w:t>
+      </w:r>
+      <w:proofErr w:type="spellEnd"/>
+      <w:r>
+        <w:rPr>
+          <w:lang w:val="en-US"/>
+        </w:rPr>
+        <w:t xml:space="preserve">&gt; </w:t>
+      </w:r>
+    </w:p>
+    <w:p>
+      <w:pPr>
+        <w:pStyle w:val="NormalWeb"/>
+        <w:rPr>
+          <w:lang w:val="en-US"/>
+        </w:rPr>
+      </w:pPr>
+      <w:r>
+        <w:rPr>
+          <w:lang w:val="en-US"/>
+        </w:rPr>
+        <w:t>#include &lt;sys/</w:t>
+      </w:r>
+      <w:proofErr w:type="spellStart"/>
+      <w:r>
+        <w:rPr>
+          <w:lang w:val="en-US"/>
+        </w:rPr>
+        <w:t>types.h</w:t>
+      </w:r>
+      <w:proofErr w:type="spellEnd"/>
+      <w:r>
+        <w:rPr>
+          <w:lang w:val="en-US"/>
+        </w:rPr>
+        <w:t xml:space="preserve">&gt; </w:t>
+      </w:r>
+    </w:p>
+    <w:p>
+      <w:pPr>
+        <w:pStyle w:val="NormalWeb"/>
+      </w:pPr>
+      <w:r>
+        <w:t>#include &lt;</w:t>
+      </w:r>
+      <w:proofErr w:type="spellStart"/>
+      <w:r>
+        <w:t>sys</w:t>
+      </w:r>
+      <w:proofErr w:type="spellEnd"/>
+      <w:r>
+        <w:t>/</w:t>
+      </w:r>
+      <w:proofErr w:type="spellStart"/>
+      <w:r>
+        <w:t>stat.h</w:t>
+      </w:r>
+      <w:proofErr w:type="spellEnd"/>
+      <w:r>
+        <w:t xml:space="preserve">&gt; </w:t>
+      </w:r>
+    </w:p>
+    <w:p>
+      <w:pPr>
+        <w:pStyle w:val="NormalWeb"/>
+      </w:pPr>
+      <w:r>
+        <w:t xml:space="preserve">// Функция для записи строки в </w:t>
+      </w:r>
+      <w:proofErr w:type="spellStart"/>
+      <w:r>
+        <w:t>pipe</w:t>
+      </w:r>
+      <w:proofErr w:type="spellEnd"/>
+      <w:r>
         <w:t xml:space="preserve"> </w:t>
       </w:r>
-      <w:r>
-        <w:rPr>
-          <w:rFonts w:eastAsia="Times New Roman" w:cs="Times New Roman"/>
-          <w:b/>
-          <w:sz w:val="32"/>
-          <w:szCs w:val="32"/>
-        </w:rPr>
-        <w:t>программы</w:t>
-      </w:r>
-    </w:p>
-    <w:p>
-      <w:pPr>
-        <w:ind w:left="720" w:firstLine="0"/>
-        <w:rPr>
-          <w:b/>
-          <w:sz w:val="24"/>
-          <w:szCs w:val="24"/>
-          <w:u w:val="single"/>
-          <w:lang w:val="en-US"/>
-        </w:rPr>
-      </w:pPr>
-      <w:r>
-        <w:rPr>
-          <w:b/>
-          <w:sz w:val="24"/>
-          <w:szCs w:val="24"/>
-          <w:u w:val="single"/>
-          <w:lang w:val="en-US"/>
-        </w:rPr>
-        <w:t>main.c</w:t>
-      </w:r>
-      <w:r>
-        <w:rPr>
-          <w:b/>
-          <w:sz w:val="24"/>
-          <w:szCs w:val="24"/>
-          <w:u w:val="single"/>
-          <w:lang w:val="en-US"/>
-        </w:rPr>
-        <w:t>pp</w:t>
-      </w:r>
-    </w:p>
-    <w:p>
-      <w:pPr>
-        <w:pStyle w:val="af"/>
-        <w:rPr>
-          <w:lang w:val="en-US"/>
-        </w:rPr>
-      </w:pPr>
-      <w:r>
-        <w:rPr>
-          <w:lang w:val="en-US"/>
-        </w:rPr>
-        <w:t xml:space="preserve">#include &lt;iostream&gt; </w:t>
-      </w:r>
-    </w:p>
-    <w:p>
-      <w:pPr>
-        <w:pStyle w:val="af"/>
-        <w:rPr>
-          <w:lang w:val="en-US"/>
-        </w:rPr>
-      </w:pPr>
-      <w:r>
-        <w:rPr>
-          <w:lang w:val="en-US"/>
-        </w:rPr>
-        <w:t xml:space="preserve">#include &lt;string&gt; </w:t>
-      </w:r>
-    </w:p>
-    <w:p>
-      <w:pPr>
-        <w:pStyle w:val="af"/>
-        <w:rPr>
-          <w:lang w:val="en-US"/>
-        </w:rPr>
-      </w:pPr>
-      <w:r>
-        <w:rPr>
-          <w:lang w:val="en-US"/>
-        </w:rPr>
-        <w:t>#include &lt;</w:t>
-      </w:r>
-      <w:proofErr w:type="spellStart"/>
-      <w:r>
-        <w:rPr>
-          <w:lang w:val="en-US"/>
-        </w:rPr>
-        <w:t>unistd.h</w:t>
-      </w:r>
-      <w:proofErr w:type="spellEnd"/>
-      <w:r>
-        <w:rPr>
-          <w:lang w:val="en-US"/>
-        </w:rPr>
-        <w:t xml:space="preserve">&gt; </w:t>
-      </w:r>
-    </w:p>
-    <w:p>
-      <w:pPr>
-        <w:pStyle w:val="af"/>
-        <w:rPr>
-          <w:lang w:val="en-US"/>
-        </w:rPr>
-      </w:pPr>
-      <w:r>
-        <w:rPr>
-          <w:lang w:val="en-US"/>
-        </w:rPr>
-        <w:t>#include &lt;</w:t>
-      </w:r>
-      <w:proofErr w:type="spellStart"/>
-      <w:r>
-        <w:rPr>
-          <w:lang w:val="en-US"/>
-        </w:rPr>
-        <w:t>fcntl.h</w:t>
-      </w:r>
-      <w:proofErr w:type="spellEnd"/>
-      <w:r>
-        <w:rPr>
-          <w:lang w:val="en-US"/>
-        </w:rPr>
-        <w:t xml:space="preserve">&gt; </w:t>
-      </w:r>
-    </w:p>
-    <w:p>
-      <w:pPr>
-        <w:pStyle w:val="af"/>
-        <w:rPr>
-          <w:lang w:val="en-US"/>
-        </w:rPr>
-      </w:pPr>
-      <w:r>
-        <w:rPr>
-          <w:lang w:val="en-US"/>
-        </w:rPr>
-        <w:t>#include &lt;sys/</w:t>
-      </w:r>
-      <w:proofErr w:type="spellStart"/>
-      <w:r>
-        <w:rPr>
-          <w:lang w:val="en-US"/>
-        </w:rPr>
-        <w:t>types.h</w:t>
-      </w:r>
-      <w:proofErr w:type="spellEnd"/>
-      <w:r>
-        <w:rPr>
-          <w:lang w:val="en-US"/>
-        </w:rPr>
-        <w:t xml:space="preserve">&gt; </w:t>
-      </w:r>
-    </w:p>
-    <w:p>
-      <w:pPr>
-        <w:pStyle w:val="af"/>
-      </w:pPr>
-      <w:r>
-        <w:t>#include &lt;</w:t>
-      </w:r>
-      <w:proofErr w:type="spellStart"/>
-      <w:r>
-        <w:t>sys</w:t>
-      </w:r>
-      <w:proofErr w:type="spellEnd"/>
-      <w:r>
-        <w:t>/</w:t>
-      </w:r>
-      <w:proofErr w:type="spellStart"/>
-      <w:r>
-        <w:t>stat.h</w:t>
-      </w:r>
-      <w:proofErr w:type="spellEnd"/>
-      <w:r>
-        <w:t xml:space="preserve">&gt; </w:t>
-      </w:r>
-    </w:p>
-    <w:p>
-      <w:pPr>
-        <w:pStyle w:val="af"/>
-      </w:pPr>
-      <w:r>
-        <w:t xml:space="preserve">// Функция для записи строки в </w:t>
-      </w:r>
-      <w:proofErr w:type="spellStart"/>
-      <w:r>
+    </w:p>
+    <w:p>
+      <w:pPr>
+        <w:pStyle w:val="NormalWeb"/>
+        <w:rPr>
+          <w:lang w:val="en-US"/>
+        </w:rPr>
+      </w:pPr>
+      <w:r>
+        <w:rPr>
+          <w:lang w:val="en-US"/>
+        </w:rPr>
+        <w:t xml:space="preserve">void </w:t>
+      </w:r>
+      <w:proofErr w:type="spellStart"/>
+      <w:r>
+        <w:rPr>
+          <w:lang w:val="en-US"/>
+        </w:rPr>
+        <w:t>to_</w:t>
+      </w:r>
+      <w:proofErr w:type="gramStart"/>
+      <w:r>
+        <w:rPr>
+          <w:lang w:val="en-US"/>
+        </w:rPr>
         <w:t>pipe</w:t>
       </w:r>
       <w:proofErr w:type="spellEnd"/>
       <w:r>
+        <w:rPr>
+          <w:lang w:val="en-US"/>
+        </w:rPr>
+        <w:t>(</w:t>
+      </w:r>
+      <w:proofErr w:type="gramEnd"/>
+      <w:r>
+        <w:rPr>
+          <w:lang w:val="en-US"/>
+        </w:rPr>
+        <w:t xml:space="preserve">int* </w:t>
+      </w:r>
+      <w:proofErr w:type="spellStart"/>
+      <w:r>
+        <w:rPr>
+          <w:lang w:val="en-US"/>
+        </w:rPr>
+        <w:t>fd</w:t>
+      </w:r>
+      <w:proofErr w:type="spellEnd"/>
+      <w:r>
+        <w:rPr>
+          <w:lang w:val="en-US"/>
+        </w:rPr>
+        <w:t xml:space="preserve">, const std::string&amp; str) { </w:t>
+      </w:r>
+    </w:p>
+    <w:p>
+      <w:pPr>
+        <w:pStyle w:val="NormalWeb"/>
+        <w:rPr>
+          <w:lang w:val="en-US"/>
+        </w:rPr>
+      </w:pPr>
+      <w:r>
+        <w:rPr>
+          <w:lang w:val="en-US"/>
+        </w:rPr>
+        <w:t>if (write(</w:t>
+      </w:r>
+      <w:proofErr w:type="spellStart"/>
+      <w:proofErr w:type="gramStart"/>
+      <w:r>
+        <w:rPr>
+          <w:lang w:val="en-US"/>
+        </w:rPr>
+        <w:t>fd</w:t>
+      </w:r>
+      <w:proofErr w:type="spellEnd"/>
+      <w:r>
+        <w:rPr>
+          <w:lang w:val="en-US"/>
+        </w:rPr>
+        <w:t>[</w:t>
+      </w:r>
+      <w:proofErr w:type="gramEnd"/>
+      <w:r>
+        <w:rPr>
+          <w:lang w:val="en-US"/>
+        </w:rPr>
+        <w:t xml:space="preserve">1], </w:t>
+      </w:r>
+      <w:proofErr w:type="spellStart"/>
+      <w:r>
+        <w:rPr>
+          <w:lang w:val="en-US"/>
+        </w:rPr>
+        <w:t>str.c_str</w:t>
+      </w:r>
+      <w:proofErr w:type="spellEnd"/>
+      <w:r>
+        <w:rPr>
+          <w:lang w:val="en-US"/>
+        </w:rPr>
+        <w:t xml:space="preserve">(), </w:t>
+      </w:r>
+      <w:proofErr w:type="spellStart"/>
+      <w:r>
+        <w:rPr>
+          <w:lang w:val="en-US"/>
+        </w:rPr>
+        <w:t>str.size</w:t>
+      </w:r>
+      <w:proofErr w:type="spellEnd"/>
+      <w:r>
+        <w:rPr>
+          <w:lang w:val="en-US"/>
+        </w:rPr>
+        <w:t xml:space="preserve">()) &lt; 0) { </w:t>
+      </w:r>
+    </w:p>
+    <w:p>
+      <w:pPr>
+        <w:pStyle w:val="NormalWeb"/>
+        <w:rPr>
+          <w:lang w:val="en-US"/>
+        </w:rPr>
+      </w:pPr>
+      <w:proofErr w:type="spellStart"/>
+      <w:proofErr w:type="gramStart"/>
+      <w:r>
+        <w:rPr>
+          <w:lang w:val="en-US"/>
+        </w:rPr>
+        <w:t>perror</w:t>
+      </w:r>
+      <w:proofErr w:type="spellEnd"/>
+      <w:r>
+        <w:rPr>
+          <w:lang w:val="en-US"/>
+        </w:rPr>
+        <w:t>(</w:t>
+      </w:r>
+      <w:proofErr w:type="gramEnd"/>
+      <w:r>
+        <w:rPr>
+          <w:lang w:val="en-US"/>
+        </w:rPr>
+        <w:t xml:space="preserve">"Can't write to the pipe"); </w:t>
+      </w:r>
+    </w:p>
+    <w:p>
+      <w:pPr>
+        <w:pStyle w:val="NormalWeb"/>
+        <w:rPr>
+          <w:lang w:val="en-US"/>
+        </w:rPr>
+      </w:pPr>
+      <w:proofErr w:type="gramStart"/>
+      <w:r>
+        <w:rPr>
+          <w:lang w:val="en-US"/>
+        </w:rPr>
+        <w:t>exit(</w:t>
+      </w:r>
+      <w:proofErr w:type="gramEnd"/>
+      <w:r>
+        <w:rPr>
+          <w:lang w:val="en-US"/>
+        </w:rPr>
+        <w:t xml:space="preserve">4); </w:t>
+      </w:r>
+    </w:p>
+    <w:p>
+      <w:pPr>
+        <w:pStyle w:val="NormalWeb"/>
+        <w:rPr>
+          <w:lang w:val="en-US"/>
+        </w:rPr>
+      </w:pPr>
+      <w:r>
+        <w:rPr>
+          <w:lang w:val="en-US"/>
+        </w:rPr>
+        <w:t xml:space="preserve">} </w:t>
+      </w:r>
+    </w:p>
+    <w:p>
+      <w:pPr>
+        <w:pStyle w:val="NormalWeb"/>
+        <w:rPr>
+          <w:lang w:val="en-US"/>
+        </w:rPr>
+      </w:pPr>
+      <w:r>
+        <w:rPr>
+          <w:lang w:val="en-US"/>
+        </w:rPr>
+        <w:t xml:space="preserve">char </w:t>
+      </w:r>
+      <w:proofErr w:type="spellStart"/>
+      <w:r>
+        <w:rPr>
+          <w:lang w:val="en-US"/>
+        </w:rPr>
+        <w:t>null_terminator</w:t>
+      </w:r>
+      <w:proofErr w:type="spellEnd"/>
+      <w:r>
+        <w:rPr>
+          <w:lang w:val="en-US"/>
+        </w:rPr>
+        <w:t xml:space="preserve"> = '\0'; // </w:t>
+      </w:r>
+      <w:r>
+        <w:t>передаём</w:t>
+      </w:r>
+      <w:r>
+        <w:rPr>
+          <w:lang w:val="en-US"/>
+        </w:rPr>
+        <w:t xml:space="preserve"> null-</w:t>
+      </w:r>
+      <w:r>
+        <w:t>терминатор</w:t>
+      </w:r>
+      <w:r>
+        <w:rPr>
+          <w:lang w:val="en-US"/>
+        </w:rPr>
         <w:t xml:space="preserve"> </w:t>
       </w:r>
     </w:p>
     <w:p>
       <w:pPr>
-        <w:pStyle w:val="af"/>
-        <w:rPr>
-          <w:lang w:val="en-US"/>
-        </w:rPr>
-      </w:pPr>
-      <w:r>
-        <w:rPr>
-          <w:lang w:val="en-US"/>
-        </w:rPr>
-        <w:t xml:space="preserve">void </w:t>
-      </w:r>
-      <w:proofErr w:type="spellStart"/>
-      <w:r>
-        <w:rPr>
-          <w:lang w:val="en-US"/>
-        </w:rPr>
-        <w:t>to_</w:t>
-      </w:r>
-      <w:proofErr w:type="gramStart"/>
-      <w:r>
-        <w:rPr>
-          <w:lang w:val="en-US"/>
-        </w:rPr>
-        <w:t>pipe</w:t>
+        <w:pStyle w:val="NormalWeb"/>
+        <w:rPr>
+          <w:lang w:val="en-US"/>
+        </w:rPr>
+      </w:pPr>
+      <w:r>
+        <w:rPr>
+          <w:lang w:val="en-US"/>
+        </w:rPr>
+        <w:t>if (write(</w:t>
+      </w:r>
+      <w:proofErr w:type="spellStart"/>
+      <w:proofErr w:type="gramStart"/>
+      <w:r>
+        <w:rPr>
+          <w:lang w:val="en-US"/>
+        </w:rPr>
+        <w:t>fd</w:t>
+      </w:r>
+      <w:proofErr w:type="spellEnd"/>
+      <w:r>
+        <w:rPr>
+          <w:lang w:val="en-US"/>
+        </w:rPr>
+        <w:t>[</w:t>
+      </w:r>
+      <w:proofErr w:type="gramEnd"/>
+      <w:r>
+        <w:rPr>
+          <w:lang w:val="en-US"/>
+        </w:rPr>
+        <w:t>1], &amp;</w:t>
+      </w:r>
+      <w:proofErr w:type="spellStart"/>
+      <w:r>
+        <w:rPr>
+          <w:lang w:val="en-US"/>
+        </w:rPr>
+        <w:t>null_terminator</w:t>
+      </w:r>
+      <w:proofErr w:type="spellEnd"/>
+      <w:r>
+        <w:rPr>
+          <w:lang w:val="en-US"/>
+        </w:rPr>
+        <w:t xml:space="preserve">, </w:t>
+      </w:r>
+      <w:proofErr w:type="spellStart"/>
+      <w:r>
+        <w:rPr>
+          <w:lang w:val="en-US"/>
+        </w:rPr>
+        <w:t>sizeof</w:t>
+      </w:r>
+      <w:proofErr w:type="spellEnd"/>
+      <w:r>
+        <w:rPr>
+          <w:lang w:val="en-US"/>
+        </w:rPr>
+        <w:t xml:space="preserve">(char)) &lt; 0) { </w:t>
+      </w:r>
+    </w:p>
+    <w:p>
+      <w:pPr>
+        <w:pStyle w:val="NormalWeb"/>
+        <w:rPr>
+          <w:lang w:val="en-US"/>
+        </w:rPr>
+      </w:pPr>
+      <w:proofErr w:type="spellStart"/>
+      <w:proofErr w:type="gramStart"/>
+      <w:r>
+        <w:rPr>
+          <w:lang w:val="en-US"/>
+        </w:rPr>
+        <w:t>perror</w:t>
       </w:r>
       <w:proofErr w:type="spellEnd"/>
       <w:r>
@@ -2310,120 +2500,12 @@
         <w:rPr>
           <w:lang w:val="en-US"/>
         </w:rPr>
-        <w:t xml:space="preserve">int* </w:t>
-      </w:r>
-      <w:proofErr w:type="spellStart"/>
-      <w:r>
-        <w:rPr>
-          <w:lang w:val="en-US"/>
-        </w:rPr>
-        <w:t>fd</w:t>
-      </w:r>
-      <w:proofErr w:type="spellEnd"/>
-      <w:r>
-        <w:rPr>
-          <w:lang w:val="en-US"/>
-        </w:rPr>
-        <w:t xml:space="preserve">, const std::string&amp; str) { </w:t>
-      </w:r>
-    </w:p>
-    <w:p>
-      <w:pPr>
-        <w:pStyle w:val="af"/>
-        <w:rPr>
-          <w:lang w:val="en-US"/>
-        </w:rPr>
-      </w:pPr>
-      <w:r>
-        <w:rPr>
-          <w:lang w:val="en-US"/>
-        </w:rPr>
-        <w:t>if (write(</w:t>
-      </w:r>
-      <w:proofErr w:type="spellStart"/>
-      <w:proofErr w:type="gramStart"/>
-      <w:r>
-        <w:rPr>
-          <w:lang w:val="en-US"/>
-        </w:rPr>
-        <w:t>fd</w:t>
-      </w:r>
-      <w:proofErr w:type="spellEnd"/>
-      <w:r>
-        <w:rPr>
-          <w:lang w:val="en-US"/>
-        </w:rPr>
-        <w:t>[</w:t>
-      </w:r>
-      <w:proofErr w:type="gramEnd"/>
-      <w:r>
-        <w:rPr>
-          <w:lang w:val="en-US"/>
-        </w:rPr>
-        <w:t xml:space="preserve">1], </w:t>
-      </w:r>
-      <w:proofErr w:type="spellStart"/>
-      <w:r>
-        <w:rPr>
-          <w:lang w:val="en-US"/>
-        </w:rPr>
-        <w:t>str.c_str</w:t>
-      </w:r>
-      <w:proofErr w:type="spellEnd"/>
-      <w:r>
-        <w:rPr>
-          <w:lang w:val="en-US"/>
-        </w:rPr>
-        <w:t xml:space="preserve">(), </w:t>
-      </w:r>
-      <w:proofErr w:type="spellStart"/>
-      <w:r>
-        <w:rPr>
-          <w:lang w:val="en-US"/>
-        </w:rPr>
-        <w:t>str.size</w:t>
-      </w:r>
-      <w:proofErr w:type="spellEnd"/>
-      <w:r>
-        <w:rPr>
-          <w:lang w:val="en-US"/>
-        </w:rPr>
-        <w:t xml:space="preserve">()) &lt; 0) { </w:t>
-      </w:r>
-    </w:p>
-    <w:p>
-      <w:pPr>
-        <w:pStyle w:val="af"/>
-        <w:rPr>
-          <w:lang w:val="en-US"/>
-        </w:rPr>
-      </w:pPr>
-      <w:proofErr w:type="spellStart"/>
-      <w:proofErr w:type="gramStart"/>
-      <w:r>
-        <w:rPr>
-          <w:lang w:val="en-US"/>
-        </w:rPr>
-        <w:t>perror</w:t>
-      </w:r>
-      <w:proofErr w:type="spellEnd"/>
-      <w:r>
-        <w:rPr>
-          <w:lang w:val="en-US"/>
-        </w:rPr>
-        <w:t>(</w:t>
-      </w:r>
-      <w:proofErr w:type="gramEnd"/>
-      <w:r>
-        <w:rPr>
-          <w:lang w:val="en-US"/>
-        </w:rPr>
         <w:t xml:space="preserve">"Can't write to the pipe"); </w:t>
       </w:r>
     </w:p>
     <w:p>
       <w:pPr>
-        <w:pStyle w:val="af"/>
+        <w:pStyle w:val="NormalWeb"/>
         <w:rPr>
           <w:lang w:val="en-US"/>
         </w:rPr>
@@ -2445,7 +2527,7 @@
     </w:p>
     <w:p>
       <w:pPr>
-        <w:pStyle w:val="af"/>
+        <w:pStyle w:val="NormalWeb"/>
         <w:rPr>
           <w:lang w:val="en-US"/>
         </w:rPr>
@@ -2459,169 +2541,7 @@
     </w:p>
     <w:p>
       <w:pPr>
-        <w:pStyle w:val="af"/>
-        <w:rPr>
-          <w:lang w:val="en-US"/>
-        </w:rPr>
-      </w:pPr>
-      <w:r>
-        <w:rPr>
-          <w:lang w:val="en-US"/>
-        </w:rPr>
-        <w:t xml:space="preserve">char </w:t>
-      </w:r>
-      <w:proofErr w:type="spellStart"/>
-      <w:r>
-        <w:rPr>
-          <w:lang w:val="en-US"/>
-        </w:rPr>
-        <w:t>null_terminator</w:t>
-      </w:r>
-      <w:proofErr w:type="spellEnd"/>
-      <w:r>
-        <w:rPr>
-          <w:lang w:val="en-US"/>
-        </w:rPr>
-        <w:t xml:space="preserve"> = '\0'; // </w:t>
-      </w:r>
-      <w:r>
-        <w:t>передаём</w:t>
-      </w:r>
-      <w:r>
-        <w:rPr>
-          <w:lang w:val="en-US"/>
-        </w:rPr>
-        <w:t xml:space="preserve"> null-</w:t>
-      </w:r>
-      <w:r>
-        <w:t>терминатор</w:t>
-      </w:r>
-      <w:r>
-        <w:rPr>
-          <w:lang w:val="en-US"/>
-        </w:rPr>
-        <w:t xml:space="preserve"> </w:t>
-      </w:r>
-    </w:p>
-    <w:p>
-      <w:pPr>
-        <w:pStyle w:val="af"/>
-        <w:rPr>
-          <w:lang w:val="en-US"/>
-        </w:rPr>
-      </w:pPr>
-      <w:r>
-        <w:rPr>
-          <w:lang w:val="en-US"/>
-        </w:rPr>
-        <w:t>if (write(</w:t>
-      </w:r>
-      <w:proofErr w:type="spellStart"/>
-      <w:proofErr w:type="gramStart"/>
-      <w:r>
-        <w:rPr>
-          <w:lang w:val="en-US"/>
-        </w:rPr>
-        <w:t>fd</w:t>
-      </w:r>
-      <w:proofErr w:type="spellEnd"/>
-      <w:r>
-        <w:rPr>
-          <w:lang w:val="en-US"/>
-        </w:rPr>
-        <w:t>[</w:t>
-      </w:r>
-      <w:proofErr w:type="gramEnd"/>
-      <w:r>
-        <w:rPr>
-          <w:lang w:val="en-US"/>
-        </w:rPr>
-        <w:t>1], &amp;</w:t>
-      </w:r>
-      <w:proofErr w:type="spellStart"/>
-      <w:r>
-        <w:rPr>
-          <w:lang w:val="en-US"/>
-        </w:rPr>
-        <w:t>null_terminator</w:t>
-      </w:r>
-      <w:proofErr w:type="spellEnd"/>
-      <w:r>
-        <w:rPr>
-          <w:lang w:val="en-US"/>
-        </w:rPr>
-        <w:t xml:space="preserve">, </w:t>
-      </w:r>
-      <w:proofErr w:type="spellStart"/>
-      <w:r>
-        <w:rPr>
-          <w:lang w:val="en-US"/>
-        </w:rPr>
-        <w:t>sizeof</w:t>
-      </w:r>
-      <w:proofErr w:type="spellEnd"/>
-      <w:r>
-        <w:rPr>
-          <w:lang w:val="en-US"/>
-        </w:rPr>
-        <w:t xml:space="preserve">(char)) &lt; 0) { </w:t>
-      </w:r>
-    </w:p>
-    <w:p>
-      <w:pPr>
-        <w:pStyle w:val="af"/>
-        <w:rPr>
-          <w:lang w:val="en-US"/>
-        </w:rPr>
-      </w:pPr>
-      <w:proofErr w:type="spellStart"/>
-      <w:proofErr w:type="gramStart"/>
-      <w:r>
-        <w:rPr>
-          <w:lang w:val="en-US"/>
-        </w:rPr>
-        <w:t>perror</w:t>
-      </w:r>
-      <w:proofErr w:type="spellEnd"/>
-      <w:r>
-        <w:rPr>
-          <w:lang w:val="en-US"/>
-        </w:rPr>
-        <w:t>(</w:t>
-      </w:r>
-      <w:proofErr w:type="gramEnd"/>
-      <w:r>
-        <w:rPr>
-          <w:lang w:val="en-US"/>
-        </w:rPr>
-        <w:t xml:space="preserve">"Can't write to the pipe"); </w:t>
-      </w:r>
-    </w:p>
-    <w:p>
-      <w:pPr>
-        <w:pStyle w:val="af"/>
-        <w:rPr>
-          <w:lang w:val="en-US"/>
-        </w:rPr>
-      </w:pPr>
-      <w:proofErr w:type="gramStart"/>
-      <w:r>
-        <w:rPr>
-          <w:lang w:val="en-US"/>
-        </w:rPr>
-        <w:t>exit(</w:t>
-      </w:r>
-      <w:proofErr w:type="gramEnd"/>
-      <w:r>
-        <w:rPr>
-          <w:lang w:val="en-US"/>
-        </w:rPr>
-        <w:t xml:space="preserve">4); </w:t>
-      </w:r>
-    </w:p>
-    <w:p>
-      <w:pPr>
-        <w:pStyle w:val="af"/>
+        <w:pStyle w:val="NormalWeb"/>
         <w:rPr>
           <w:lang w:val="en-US"/>
         </w:rPr>
@@ -2635,21 +2555,7 @@
     </w:p>
     <w:p>
       <w:pPr>
-        <w:pStyle w:val="af"/>
-        <w:rPr>
-          <w:lang w:val="en-US"/>
-        </w:rPr>
-      </w:pPr>
-      <w:r>
-        <w:rPr>
-          <w:lang w:val="en-US"/>
-        </w:rPr>
-        <w:t xml:space="preserve">} </w:t>
-      </w:r>
-    </w:p>
-    <w:p>
-      <w:pPr>
-        <w:pStyle w:val="af"/>
+        <w:pStyle w:val="NormalWeb"/>
         <w:rPr>
           <w:lang w:val="en-US"/>
         </w:rPr>
@@ -2677,7 +2583,7 @@
     </w:p>
     <w:p>
       <w:pPr>
-        <w:pStyle w:val="af"/>
+        <w:pStyle w:val="NormalWeb"/>
         <w:rPr>
           <w:lang w:val="en-US"/>
         </w:rPr>
@@ -2707,7 +2613,7 @@
     </w:p>
     <w:p>
       <w:pPr>
-        <w:pStyle w:val="af"/>
+        <w:pStyle w:val="NormalWeb"/>
         <w:rPr>
           <w:lang w:val="en-US"/>
         </w:rPr>
@@ -2730,7 +2636,7 @@
     </w:p>
     <w:p>
       <w:pPr>
-        <w:pStyle w:val="af"/>
+        <w:pStyle w:val="NormalWeb"/>
         <w:rPr>
           <w:lang w:val="en-US"/>
         </w:rPr>
@@ -2774,7 +2680,7 @@
     </w:p>
     <w:p>
       <w:pPr>
-        <w:pStyle w:val="af"/>
+        <w:pStyle w:val="NormalWeb"/>
         <w:rPr>
           <w:lang w:val="en-US"/>
         </w:rPr>
@@ -2804,7 +2710,7 @@
     </w:p>
     <w:p>
       <w:pPr>
-        <w:pStyle w:val="af"/>
+        <w:pStyle w:val="NormalWeb"/>
         <w:rPr>
           <w:lang w:val="en-US"/>
         </w:rPr>
@@ -2826,7 +2732,7 @@
     </w:p>
     <w:p>
       <w:pPr>
-        <w:pStyle w:val="af"/>
+        <w:pStyle w:val="NormalWeb"/>
         <w:rPr>
           <w:lang w:val="en-US"/>
         </w:rPr>
@@ -2870,7 +2776,7 @@
     </w:p>
     <w:p>
       <w:pPr>
-        <w:pStyle w:val="af"/>
+        <w:pStyle w:val="NormalWeb"/>
         <w:rPr>
           <w:lang w:val="en-US"/>
         </w:rPr>
@@ -2929,7 +2835,7 @@
     </w:p>
     <w:p>
       <w:pPr>
-        <w:pStyle w:val="af"/>
+        <w:pStyle w:val="NormalWeb"/>
         <w:rPr>
           <w:lang w:val="en-US"/>
         </w:rPr>
@@ -2957,7 +2863,7 @@
     </w:p>
     <w:p>
       <w:pPr>
-        <w:pStyle w:val="af"/>
+        <w:pStyle w:val="NormalWeb"/>
         <w:rPr>
           <w:lang w:val="en-US"/>
         </w:rPr>
@@ -2985,7 +2891,7 @@
     </w:p>
     <w:p>
       <w:pPr>
-        <w:pStyle w:val="af"/>
+        <w:pStyle w:val="NormalWeb"/>
         <w:rPr>
           <w:lang w:val="en-US"/>
         </w:rPr>
@@ -2999,7 +2905,7 @@
     </w:p>
     <w:p>
       <w:pPr>
-        <w:pStyle w:val="af"/>
+        <w:pStyle w:val="NormalWeb"/>
         <w:rPr>
           <w:lang w:val="en-US"/>
         </w:rPr>
@@ -3029,7 +2935,393 @@
     </w:p>
     <w:p>
       <w:pPr>
-        <w:pStyle w:val="af"/>
+        <w:pStyle w:val="NormalWeb"/>
+        <w:rPr>
+          <w:lang w:val="en-US"/>
+        </w:rPr>
+      </w:pPr>
+      <w:proofErr w:type="gramStart"/>
+      <w:r>
+        <w:rPr>
+          <w:lang w:val="en-US"/>
+        </w:rPr>
+        <w:t>exit(</w:t>
+      </w:r>
+      <w:proofErr w:type="gramEnd"/>
+      <w:r>
+        <w:rPr>
+          <w:lang w:val="en-US"/>
+        </w:rPr>
+        <w:t xml:space="preserve">1); </w:t>
+      </w:r>
+    </w:p>
+    <w:p>
+      <w:pPr>
+        <w:pStyle w:val="NormalWeb"/>
+      </w:pPr>
+      <w:r>
+        <w:t xml:space="preserve">} </w:t>
+      </w:r>
+    </w:p>
+    <w:p>
+      <w:pPr>
+        <w:pStyle w:val="NormalWeb"/>
+      </w:pPr>
+      <w:r>
+        <w:t xml:space="preserve">// Создание двух каналов </w:t>
+      </w:r>
+    </w:p>
+    <w:p>
+      <w:pPr>
+        <w:pStyle w:val="NormalWeb"/>
+      </w:pPr>
+      <w:proofErr w:type="spellStart"/>
+      <w:r>
+        <w:t>int</w:t>
+      </w:r>
+      <w:proofErr w:type="spellEnd"/>
+      <w:r>
+        <w:t xml:space="preserve"> fd1[2], fd2[2]; </w:t>
+      </w:r>
+    </w:p>
+    <w:p>
+      <w:pPr>
+        <w:pStyle w:val="NormalWeb"/>
+        <w:rPr>
+          <w:lang w:val="en-US"/>
+        </w:rPr>
+      </w:pPr>
+      <w:r>
+        <w:rPr>
+          <w:lang w:val="en-US"/>
+        </w:rPr>
+        <w:t xml:space="preserve">if (pipe(fd1) &lt; 0 || pipe(fd2) &lt; 0) { </w:t>
+      </w:r>
+    </w:p>
+    <w:p>
+      <w:pPr>
+        <w:pStyle w:val="NormalWeb"/>
+        <w:rPr>
+          <w:lang w:val="en-US"/>
+        </w:rPr>
+      </w:pPr>
+      <w:proofErr w:type="spellStart"/>
+      <w:proofErr w:type="gramStart"/>
+      <w:r>
+        <w:rPr>
+          <w:lang w:val="en-US"/>
+        </w:rPr>
+        <w:t>perror</w:t>
+      </w:r>
+      <w:proofErr w:type="spellEnd"/>
+      <w:r>
+        <w:rPr>
+          <w:lang w:val="en-US"/>
+        </w:rPr>
+        <w:t>(</w:t>
+      </w:r>
+      <w:proofErr w:type="gramEnd"/>
+      <w:r>
+        <w:rPr>
+          <w:lang w:val="en-US"/>
+        </w:rPr>
+        <w:t xml:space="preserve">"Can't create pipe"); </w:t>
+      </w:r>
+    </w:p>
+    <w:p>
+      <w:pPr>
+        <w:pStyle w:val="NormalWeb"/>
+        <w:rPr>
+          <w:lang w:val="en-US"/>
+        </w:rPr>
+      </w:pPr>
+      <w:proofErr w:type="gramStart"/>
+      <w:r>
+        <w:rPr>
+          <w:lang w:val="en-US"/>
+        </w:rPr>
+        <w:t>exit(</w:t>
+      </w:r>
+      <w:proofErr w:type="gramEnd"/>
+      <w:r>
+        <w:rPr>
+          <w:lang w:val="en-US"/>
+        </w:rPr>
+        <w:t xml:space="preserve">2); </w:t>
+      </w:r>
+    </w:p>
+    <w:p>
+      <w:pPr>
+        <w:pStyle w:val="NormalWeb"/>
+        <w:rPr>
+          <w:lang w:val="en-US"/>
+        </w:rPr>
+      </w:pPr>
+      <w:r>
+        <w:rPr>
+          <w:lang w:val="en-US"/>
+        </w:rPr>
+        <w:t xml:space="preserve">} </w:t>
+      </w:r>
+    </w:p>
+    <w:p>
+      <w:pPr>
+        <w:pStyle w:val="NormalWeb"/>
+        <w:rPr>
+          <w:lang w:val="en-US"/>
+        </w:rPr>
+      </w:pPr>
+      <w:proofErr w:type="spellStart"/>
+      <w:r>
+        <w:rPr>
+          <w:lang w:val="en-US"/>
+        </w:rPr>
+        <w:t>pid_t</w:t>
+      </w:r>
+      <w:proofErr w:type="spellEnd"/>
+      <w:r>
+        <w:rPr>
+          <w:lang w:val="en-US"/>
+        </w:rPr>
+        <w:t xml:space="preserve"> pid1 = </w:t>
+      </w:r>
+      <w:proofErr w:type="gramStart"/>
+      <w:r>
+        <w:rPr>
+          <w:lang w:val="en-US"/>
+        </w:rPr>
+        <w:t>fork(</w:t>
+      </w:r>
+      <w:proofErr w:type="gramEnd"/>
+      <w:r>
+        <w:rPr>
+          <w:lang w:val="en-US"/>
+        </w:rPr>
+        <w:t xml:space="preserve">); </w:t>
+      </w:r>
+    </w:p>
+    <w:p>
+      <w:pPr>
+        <w:pStyle w:val="NormalWeb"/>
+        <w:rPr>
+          <w:lang w:val="en-US"/>
+        </w:rPr>
+      </w:pPr>
+      <w:r>
+        <w:rPr>
+          <w:lang w:val="en-US"/>
+        </w:rPr>
+        <w:t xml:space="preserve">if (pid1 &lt; 0) { </w:t>
+      </w:r>
+    </w:p>
+    <w:p>
+      <w:pPr>
+        <w:pStyle w:val="NormalWeb"/>
+        <w:rPr>
+          <w:lang w:val="en-US"/>
+        </w:rPr>
+      </w:pPr>
+      <w:proofErr w:type="spellStart"/>
+      <w:proofErr w:type="gramStart"/>
+      <w:r>
+        <w:rPr>
+          <w:lang w:val="en-US"/>
+        </w:rPr>
+        <w:t>perror</w:t>
+      </w:r>
+      <w:proofErr w:type="spellEnd"/>
+      <w:r>
+        <w:rPr>
+          <w:lang w:val="en-US"/>
+        </w:rPr>
+        <w:t>(</w:t>
+      </w:r>
+      <w:proofErr w:type="gramEnd"/>
+      <w:r>
+        <w:rPr>
+          <w:lang w:val="en-US"/>
+        </w:rPr>
+        <w:t xml:space="preserve">"Can't create child process"); </w:t>
+      </w:r>
+    </w:p>
+    <w:p>
+      <w:pPr>
+        <w:pStyle w:val="NormalWeb"/>
+        <w:rPr>
+          <w:lang w:val="en-US"/>
+        </w:rPr>
+      </w:pPr>
+      <w:proofErr w:type="gramStart"/>
+      <w:r>
+        <w:rPr>
+          <w:lang w:val="en-US"/>
+        </w:rPr>
+        <w:t>exit(</w:t>
+      </w:r>
+      <w:proofErr w:type="gramEnd"/>
+      <w:r>
+        <w:rPr>
+          <w:lang w:val="en-US"/>
+        </w:rPr>
+        <w:t xml:space="preserve">3); </w:t>
+      </w:r>
+    </w:p>
+    <w:p>
+      <w:pPr>
+        <w:pStyle w:val="NormalWeb"/>
+        <w:rPr>
+          <w:lang w:val="en-US"/>
+        </w:rPr>
+      </w:pPr>
+      <w:r>
+        <w:rPr>
+          <w:lang w:val="en-US"/>
+        </w:rPr>
+        <w:t xml:space="preserve">} </w:t>
+      </w:r>
+    </w:p>
+    <w:p>
+      <w:pPr>
+        <w:pStyle w:val="NormalWeb"/>
+      </w:pPr>
+      <w:r>
+        <w:rPr>
+          <w:lang w:val="en-US"/>
+        </w:rPr>
+        <w:t>if</w:t>
+      </w:r>
+      <w:r>
+        <w:t xml:space="preserve"> (</w:t>
+      </w:r>
+      <w:proofErr w:type="spellStart"/>
+      <w:r>
+        <w:rPr>
+          <w:lang w:val="en-US"/>
+        </w:rPr>
+        <w:t>pid</w:t>
+      </w:r>
+      <w:proofErr w:type="spellEnd"/>
+      <w:r>
+        <w:t xml:space="preserve">1 &gt; 0) </w:t>
+      </w:r>
+      <w:proofErr w:type="gramStart"/>
+      <w:r>
+        <w:t>{ /</w:t>
+      </w:r>
+      <w:proofErr w:type="gramEnd"/>
+      <w:r>
+        <w:t xml:space="preserve">/ </w:t>
+      </w:r>
+      <w:r>
+        <w:t>Родительский</w:t>
+      </w:r>
+      <w:r>
+        <w:t xml:space="preserve"> </w:t>
+      </w:r>
+      <w:r>
+        <w:t>процесс</w:t>
+      </w:r>
+      <w:r>
+        <w:t xml:space="preserve"> </w:t>
+      </w:r>
+    </w:p>
+    <w:p>
+      <w:pPr>
+        <w:pStyle w:val="NormalWeb"/>
+      </w:pPr>
+      <w:proofErr w:type="spellStart"/>
+      <w:r>
+        <w:rPr>
+          <w:lang w:val="en-US"/>
+        </w:rPr>
+        <w:t>pid</w:t>
+      </w:r>
+      <w:proofErr w:type="spellEnd"/>
+      <w:r>
+        <w:t>_</w:t>
+      </w:r>
+      <w:r>
+        <w:rPr>
+          <w:lang w:val="en-US"/>
+        </w:rPr>
+        <w:t>t</w:t>
+      </w:r>
+      <w:r>
+        <w:t xml:space="preserve"> </w:t>
+      </w:r>
+      <w:proofErr w:type="spellStart"/>
+      <w:r>
+        <w:rPr>
+          <w:lang w:val="en-US"/>
+        </w:rPr>
+        <w:t>pid</w:t>
+      </w:r>
+      <w:proofErr w:type="spellEnd"/>
+      <w:r>
+        <w:t xml:space="preserve">2 = </w:t>
+      </w:r>
+      <w:proofErr w:type="gramStart"/>
+      <w:r>
+        <w:rPr>
+          <w:lang w:val="en-US"/>
+        </w:rPr>
+        <w:t>fork</w:t>
+      </w:r>
+      <w:r>
+        <w:t>(</w:t>
+      </w:r>
+      <w:proofErr w:type="gramEnd"/>
+      <w:r>
+        <w:t xml:space="preserve">); </w:t>
+      </w:r>
+    </w:p>
+    <w:p>
+      <w:pPr>
+        <w:pStyle w:val="NormalWeb"/>
+        <w:rPr>
+          <w:lang w:val="en-US"/>
+        </w:rPr>
+      </w:pPr>
+      <w:r>
+        <w:rPr>
+          <w:lang w:val="en-US"/>
+        </w:rPr>
+        <w:t xml:space="preserve">if (pid2 &lt; 0) { </w:t>
+      </w:r>
+    </w:p>
+    <w:p>
+      <w:pPr>
+        <w:pStyle w:val="NormalWeb"/>
+        <w:rPr>
+          <w:lang w:val="en-US"/>
+        </w:rPr>
+      </w:pPr>
+      <w:proofErr w:type="spellStart"/>
+      <w:proofErr w:type="gramStart"/>
+      <w:r>
+        <w:rPr>
+          <w:lang w:val="en-US"/>
+        </w:rPr>
+        <w:t>perror</w:t>
+      </w:r>
+      <w:proofErr w:type="spellEnd"/>
+      <w:r>
+        <w:rPr>
+          <w:lang w:val="en-US"/>
+        </w:rPr>
+        <w:t>(</w:t>
+      </w:r>
+      <w:proofErr w:type="gramEnd"/>
+      <w:r>
+        <w:rPr>
+          <w:lang w:val="en-US"/>
+        </w:rPr>
+        <w:t xml:space="preserve">"Can't create child process"); </w:t>
+      </w:r>
+    </w:p>
+    <w:p>
+      <w:pPr>
+        <w:pStyle w:val="NormalWeb"/>
       </w:pPr>
       <w:proofErr w:type="spellStart"/>
       <w:proofErr w:type="gramStart"/>
@@ -3042,381 +3334,12 @@
       </w:r>
       <w:proofErr w:type="gramEnd"/>
       <w:r>
-        <w:t xml:space="preserve">1); </w:t>
-      </w:r>
-    </w:p>
-    <w:p>
-      <w:pPr>
-        <w:pStyle w:val="af"/>
-      </w:pPr>
-      <w:r>
-        <w:t xml:space="preserve">} </w:t>
-      </w:r>
-    </w:p>
-    <w:p>
-      <w:pPr>
-        <w:pStyle w:val="af"/>
-      </w:pPr>
-      <w:r>
-        <w:t xml:space="preserve">// Создание двух каналов </w:t>
-      </w:r>
-    </w:p>
-    <w:p>
-      <w:pPr>
-        <w:pStyle w:val="af"/>
-      </w:pPr>
-      <w:proofErr w:type="spellStart"/>
-      <w:r>
-        <w:t>int</w:t>
-      </w:r>
-      <w:proofErr w:type="spellEnd"/>
-      <w:r>
-        <w:t xml:space="preserve"> fd1[2], fd2[2]; </w:t>
-      </w:r>
-    </w:p>
-    <w:p>
-      <w:pPr>
-        <w:pStyle w:val="af"/>
-        <w:rPr>
-          <w:lang w:val="en-US"/>
-        </w:rPr>
-      </w:pPr>
-      <w:r>
-        <w:rPr>
-          <w:lang w:val="en-US"/>
-        </w:rPr>
-        <w:t xml:space="preserve">if (pipe(fd1) &lt; 0 || pipe(fd2) &lt; 0) { </w:t>
-      </w:r>
-    </w:p>
-    <w:p>
-      <w:pPr>
-        <w:pStyle w:val="af"/>
-        <w:rPr>
-          <w:lang w:val="en-US"/>
-        </w:rPr>
-      </w:pPr>
-      <w:proofErr w:type="spellStart"/>
-      <w:proofErr w:type="gramStart"/>
-      <w:r>
-        <w:rPr>
-          <w:lang w:val="en-US"/>
-        </w:rPr>
-        <w:t>perror</w:t>
-      </w:r>
-      <w:proofErr w:type="spellEnd"/>
-      <w:r>
-        <w:rPr>
-          <w:lang w:val="en-US"/>
-        </w:rPr>
-        <w:t>(</w:t>
-      </w:r>
-      <w:proofErr w:type="gramEnd"/>
-      <w:r>
-        <w:rPr>
-          <w:lang w:val="en-US"/>
-        </w:rPr>
-        <w:t xml:space="preserve">"Can't create pipe"); </w:t>
-      </w:r>
-    </w:p>
-    <w:p>
-      <w:pPr>
-        <w:pStyle w:val="af"/>
-        <w:rPr>
-          <w:lang w:val="en-US"/>
-        </w:rPr>
-      </w:pPr>
-      <w:proofErr w:type="gramStart"/>
-      <w:r>
-        <w:rPr>
-          <w:lang w:val="en-US"/>
-        </w:rPr>
-        <w:t>exit(</w:t>
-      </w:r>
-      <w:proofErr w:type="gramEnd"/>
-      <w:r>
-        <w:rPr>
-          <w:lang w:val="en-US"/>
-        </w:rPr>
-        <w:t xml:space="preserve">2); </w:t>
-      </w:r>
-    </w:p>
-    <w:p>
-      <w:pPr>
-        <w:pStyle w:val="af"/>
-        <w:rPr>
-          <w:lang w:val="en-US"/>
-        </w:rPr>
-      </w:pPr>
-      <w:r>
-        <w:rPr>
-          <w:lang w:val="en-US"/>
-        </w:rPr>
-        <w:t xml:space="preserve">} </w:t>
-      </w:r>
-    </w:p>
-    <w:p>
-      <w:pPr>
-        <w:pStyle w:val="af"/>
-        <w:rPr>
-          <w:lang w:val="en-US"/>
-        </w:rPr>
-      </w:pPr>
-      <w:proofErr w:type="spellStart"/>
-      <w:r>
-        <w:rPr>
-          <w:lang w:val="en-US"/>
-        </w:rPr>
-        <w:t>pid_t</w:t>
-      </w:r>
-      <w:proofErr w:type="spellEnd"/>
-      <w:r>
-        <w:rPr>
-          <w:lang w:val="en-US"/>
-        </w:rPr>
-        <w:t xml:space="preserve"> pid1 = </w:t>
-      </w:r>
-      <w:proofErr w:type="gramStart"/>
-      <w:r>
-        <w:rPr>
-          <w:lang w:val="en-US"/>
-        </w:rPr>
-        <w:t>fork(</w:t>
-      </w:r>
-      <w:proofErr w:type="gramEnd"/>
-      <w:r>
-        <w:rPr>
-          <w:lang w:val="en-US"/>
-        </w:rPr>
-        <w:t xml:space="preserve">); </w:t>
-      </w:r>
-    </w:p>
-    <w:p>
-      <w:pPr>
-        <w:pStyle w:val="af"/>
-        <w:rPr>
-          <w:lang w:val="en-US"/>
-        </w:rPr>
-      </w:pPr>
-      <w:r>
-        <w:rPr>
-          <w:lang w:val="en-US"/>
-        </w:rPr>
-        <w:t xml:space="preserve">if (pid1 &lt; 0) { </w:t>
-      </w:r>
-    </w:p>
-    <w:p>
-      <w:pPr>
-        <w:pStyle w:val="af"/>
-        <w:rPr>
-          <w:lang w:val="en-US"/>
-        </w:rPr>
-      </w:pPr>
-      <w:proofErr w:type="spellStart"/>
-      <w:proofErr w:type="gramStart"/>
-      <w:r>
-        <w:rPr>
-          <w:lang w:val="en-US"/>
-        </w:rPr>
-        <w:t>perror</w:t>
-      </w:r>
-      <w:proofErr w:type="spellEnd"/>
-      <w:r>
-        <w:rPr>
-          <w:lang w:val="en-US"/>
-        </w:rPr>
-        <w:t>(</w:t>
-      </w:r>
-      <w:proofErr w:type="gramEnd"/>
-      <w:r>
-        <w:rPr>
-          <w:lang w:val="en-US"/>
-        </w:rPr>
-        <w:t xml:space="preserve">"Can't create child process"); </w:t>
-      </w:r>
-    </w:p>
-    <w:p>
-      <w:pPr>
-        <w:pStyle w:val="af"/>
-        <w:rPr>
-          <w:lang w:val="en-US"/>
-        </w:rPr>
-      </w:pPr>
-      <w:proofErr w:type="gramStart"/>
-      <w:r>
-        <w:rPr>
-          <w:lang w:val="en-US"/>
-        </w:rPr>
-        <w:t>exit(</w:t>
-      </w:r>
-      <w:proofErr w:type="gramEnd"/>
-      <w:r>
-        <w:rPr>
-          <w:lang w:val="en-US"/>
-        </w:rPr>
         <w:t xml:space="preserve">3); </w:t>
       </w:r>
     </w:p>
     <w:p>
       <w:pPr>
-        <w:pStyle w:val="af"/>
-        <w:rPr>
-          <w:lang w:val="en-US"/>
-        </w:rPr>
-      </w:pPr>
-      <w:r>
-        <w:rPr>
-          <w:lang w:val="en-US"/>
-        </w:rPr>
-        <w:t xml:space="preserve">} </w:t>
-      </w:r>
-    </w:p>
-    <w:p>
-      <w:pPr>
-        <w:pStyle w:val="af"/>
-        <w:rPr>
-          <w:lang w:val="en-US"/>
-        </w:rPr>
-      </w:pPr>
-      <w:r>
-        <w:rPr>
-          <w:lang w:val="en-US"/>
-        </w:rPr>
-        <w:t xml:space="preserve">if (pid1 &gt; 0) </w:t>
-      </w:r>
-      <w:proofErr w:type="gramStart"/>
-      <w:r>
-        <w:rPr>
-          <w:lang w:val="en-US"/>
-        </w:rPr>
-        <w:t>{ /</w:t>
-      </w:r>
-      <w:proofErr w:type="gramEnd"/>
-      <w:r>
-        <w:rPr>
-          <w:lang w:val="en-US"/>
-        </w:rPr>
-        <w:t xml:space="preserve">/ </w:t>
-      </w:r>
-      <w:r>
-        <w:t>Родительский</w:t>
-      </w:r>
-      <w:r>
-        <w:rPr>
-          <w:lang w:val="en-US"/>
-        </w:rPr>
-        <w:t xml:space="preserve"> </w:t>
-      </w:r>
-      <w:r>
-        <w:t>процесс</w:t>
-      </w:r>
-      <w:r>
-        <w:rPr>
-          <w:lang w:val="en-US"/>
-        </w:rPr>
-        <w:t xml:space="preserve"> </w:t>
-      </w:r>
-    </w:p>
-    <w:p>
-      <w:pPr>
-        <w:pStyle w:val="af"/>
-        <w:rPr>
-          <w:lang w:val="en-US"/>
-        </w:rPr>
-      </w:pPr>
-      <w:proofErr w:type="spellStart"/>
-      <w:r>
-        <w:rPr>
-          <w:lang w:val="en-US"/>
-        </w:rPr>
-        <w:t>pid_t</w:t>
-      </w:r>
-      <w:proofErr w:type="spellEnd"/>
-      <w:r>
-        <w:rPr>
-          <w:lang w:val="en-US"/>
-        </w:rPr>
-        <w:t xml:space="preserve"> pid2 = </w:t>
-      </w:r>
-      <w:proofErr w:type="gramStart"/>
-      <w:r>
-        <w:rPr>
-          <w:lang w:val="en-US"/>
-        </w:rPr>
-        <w:t>fork(</w:t>
-      </w:r>
-      <w:proofErr w:type="gramEnd"/>
-      <w:r>
-        <w:rPr>
-          <w:lang w:val="en-US"/>
-        </w:rPr>
-        <w:t xml:space="preserve">); </w:t>
-      </w:r>
-    </w:p>
-    <w:p>
-      <w:pPr>
-        <w:pStyle w:val="af"/>
-        <w:rPr>
-          <w:lang w:val="en-US"/>
-        </w:rPr>
-      </w:pPr>
-      <w:r>
-        <w:rPr>
-          <w:lang w:val="en-US"/>
-        </w:rPr>
-        <w:t xml:space="preserve">if (pid2 &lt; 0) { </w:t>
-      </w:r>
-    </w:p>
-    <w:p>
-      <w:pPr>
-        <w:pStyle w:val="af"/>
-        <w:rPr>
-          <w:lang w:val="en-US"/>
-        </w:rPr>
-      </w:pPr>
-      <w:proofErr w:type="spellStart"/>
-      <w:proofErr w:type="gramStart"/>
-      <w:r>
-        <w:rPr>
-          <w:lang w:val="en-US"/>
-        </w:rPr>
-        <w:t>perror</w:t>
-      </w:r>
-      <w:proofErr w:type="spellEnd"/>
-      <w:r>
-        <w:rPr>
-          <w:lang w:val="en-US"/>
-        </w:rPr>
-        <w:t>(</w:t>
-      </w:r>
-      <w:proofErr w:type="gramEnd"/>
-      <w:r>
-        <w:rPr>
-          <w:lang w:val="en-US"/>
-        </w:rPr>
-        <w:t xml:space="preserve">"Can't create child process"); </w:t>
-      </w:r>
-    </w:p>
-    <w:p>
-      <w:pPr>
-        <w:pStyle w:val="af"/>
-      </w:pPr>
-      <w:proofErr w:type="spellStart"/>
-      <w:proofErr w:type="gramStart"/>
-      <w:r>
-        <w:t>exit</w:t>
-      </w:r>
-      <w:proofErr w:type="spellEnd"/>
-      <w:r>
-        <w:t>(</w:t>
-      </w:r>
-      <w:proofErr w:type="gramEnd"/>
-      <w:r>
-        <w:t xml:space="preserve">3); </w:t>
-      </w:r>
-    </w:p>
-    <w:p>
-      <w:pPr>
-        <w:pStyle w:val="af"/>
+        <w:pStyle w:val="NormalWeb"/>
       </w:pPr>
       <w:r>
         <w:lastRenderedPageBreak/>
@@ -3425,7 +3348,7 @@
     </w:p>
     <w:p>
       <w:pPr>
-        <w:pStyle w:val="af"/>
+        <w:pStyle w:val="NormalWeb"/>
       </w:pPr>
       <w:proofErr w:type="spellStart"/>
       <w:r>
@@ -3446,7 +3369,7 @@
     </w:p>
     <w:p>
       <w:pPr>
-        <w:pStyle w:val="af"/>
+        <w:pStyle w:val="NormalWeb"/>
       </w:pPr>
       <w:proofErr w:type="spellStart"/>
       <w:r>
@@ -3459,7 +3382,7 @@
     </w:p>
     <w:p>
       <w:pPr>
-        <w:pStyle w:val="af"/>
+        <w:pStyle w:val="NormalWeb"/>
         <w:rPr>
           <w:lang w:val="en-US"/>
         </w:rPr>
@@ -3473,7 +3396,7 @@
     </w:p>
     <w:p>
       <w:pPr>
-        <w:pStyle w:val="af"/>
+        <w:pStyle w:val="NormalWeb"/>
         <w:rPr>
           <w:lang w:val="en-US"/>
         </w:rPr>
@@ -3487,7 +3410,7 @@
     </w:p>
     <w:p>
       <w:pPr>
-        <w:pStyle w:val="af"/>
+        <w:pStyle w:val="NormalWeb"/>
         <w:rPr>
           <w:lang w:val="en-US"/>
         </w:rPr>
@@ -3509,7 +3432,7 @@
     </w:p>
     <w:p>
       <w:pPr>
-        <w:pStyle w:val="af"/>
+        <w:pStyle w:val="NormalWeb"/>
         <w:rPr>
           <w:lang w:val="en-US"/>
         </w:rPr>
@@ -3553,7 +3476,7 @@
     </w:p>
     <w:p>
       <w:pPr>
-        <w:pStyle w:val="af"/>
+        <w:pStyle w:val="NormalWeb"/>
       </w:pPr>
       <w:proofErr w:type="spellStart"/>
       <w:r>
@@ -3576,7 +3499,7 @@
     </w:p>
     <w:p>
       <w:pPr>
-        <w:pStyle w:val="af"/>
+        <w:pStyle w:val="NormalWeb"/>
         <w:rPr>
           <w:lang w:val="en-US"/>
         </w:rPr>
@@ -3612,7 +3535,7 @@
     </w:p>
     <w:p>
       <w:pPr>
-        <w:pStyle w:val="af"/>
+        <w:pStyle w:val="NormalWeb"/>
         <w:rPr>
           <w:lang w:val="en-US"/>
         </w:rPr>
@@ -3648,7 +3571,7 @@
     </w:p>
     <w:p>
       <w:pPr>
-        <w:pStyle w:val="af"/>
+        <w:pStyle w:val="NormalWeb"/>
       </w:pPr>
       <w:proofErr w:type="spellStart"/>
       <w:r>
@@ -3661,7 +3584,7 @@
     </w:p>
     <w:p>
       <w:pPr>
-        <w:pStyle w:val="af"/>
+        <w:pStyle w:val="NormalWeb"/>
       </w:pPr>
       <w:r>
         <w:t xml:space="preserve">} </w:t>
@@ -3669,7 +3592,7 @@
     </w:p>
     <w:p>
       <w:pPr>
-        <w:pStyle w:val="af"/>
+        <w:pStyle w:val="NormalWeb"/>
       </w:pPr>
       <w:r>
         <w:t xml:space="preserve">// Если длина строки больше 10 символов, отправляем её в pipe2, иначе — в pipe1 </w:t>
@@ -3677,7 +3600,7 @@
     </w:p>
     <w:p>
       <w:pPr>
-        <w:pStyle w:val="af"/>
+        <w:pStyle w:val="NormalWeb"/>
         <w:rPr>
           <w:lang w:val="en-US"/>
         </w:rPr>
@@ -3707,7 +3630,7 @@
     </w:p>
     <w:p>
       <w:pPr>
-        <w:pStyle w:val="af"/>
+        <w:pStyle w:val="NormalWeb"/>
         <w:rPr>
           <w:lang w:val="en-US"/>
         </w:rPr>
@@ -3743,7 +3666,7 @@
     </w:p>
     <w:p>
       <w:pPr>
-        <w:pStyle w:val="af"/>
+        <w:pStyle w:val="NormalWeb"/>
         <w:rPr>
           <w:lang w:val="en-US"/>
         </w:rPr>
@@ -3757,7 +3680,7 @@
     </w:p>
     <w:p>
       <w:pPr>
-        <w:pStyle w:val="af"/>
+        <w:pStyle w:val="NormalWeb"/>
         <w:rPr>
           <w:lang w:val="en-US"/>
         </w:rPr>
@@ -3793,7 +3716,7 @@
     </w:p>
     <w:p>
       <w:pPr>
-        <w:pStyle w:val="af"/>
+        <w:pStyle w:val="NormalWeb"/>
         <w:rPr>
           <w:lang w:val="en-US"/>
         </w:rPr>
@@ -3807,7 +3730,7 @@
     </w:p>
     <w:p>
       <w:pPr>
-        <w:pStyle w:val="af"/>
+        <w:pStyle w:val="NormalWeb"/>
         <w:rPr>
           <w:lang w:val="en-US"/>
         </w:rPr>
@@ -3821,7 +3744,7 @@
     </w:p>
     <w:p>
       <w:pPr>
-        <w:pStyle w:val="af"/>
+        <w:pStyle w:val="NormalWeb"/>
         <w:rPr>
           <w:lang w:val="en-US"/>
         </w:rPr>
@@ -3835,7 +3758,7 @@
     </w:p>
     <w:p>
       <w:pPr>
-        <w:pStyle w:val="af"/>
+        <w:pStyle w:val="NormalWeb"/>
         <w:rPr>
           <w:lang w:val="en-US"/>
         </w:rPr>
@@ -3849,7 +3772,7 @@
     </w:p>
     <w:p>
       <w:pPr>
-        <w:pStyle w:val="af"/>
+        <w:pStyle w:val="NormalWeb"/>
         <w:rPr>
           <w:lang w:val="en-US"/>
         </w:rPr>
@@ -3895,7 +3818,7 @@
     </w:p>
     <w:p>
       <w:pPr>
-        <w:pStyle w:val="af"/>
+        <w:pStyle w:val="NormalWeb"/>
         <w:rPr>
           <w:lang w:val="en-US"/>
         </w:rPr>
@@ -3909,7 +3832,7 @@
     </w:p>
     <w:p>
       <w:pPr>
-        <w:pStyle w:val="af"/>
+        <w:pStyle w:val="NormalWeb"/>
         <w:rPr>
           <w:lang w:val="en-US"/>
         </w:rPr>
@@ -3923,7 +3846,7 @@
     </w:p>
     <w:p>
       <w:pPr>
-        <w:pStyle w:val="af"/>
+        <w:pStyle w:val="NormalWeb"/>
         <w:rPr>
           <w:lang w:val="en-US"/>
         </w:rPr>
@@ -3937,7 +3860,7 @@
     </w:p>
     <w:p>
       <w:pPr>
-        <w:pStyle w:val="af"/>
+        <w:pStyle w:val="NormalWeb"/>
         <w:rPr>
           <w:lang w:val="en-US"/>
         </w:rPr>
@@ -3951,7 +3874,7 @@
     </w:p>
     <w:p>
       <w:pPr>
-        <w:pStyle w:val="af"/>
+        <w:pStyle w:val="NormalWeb"/>
         <w:rPr>
           <w:lang w:val="en-US"/>
         </w:rPr>
@@ -3981,7 +3904,7 @@
     </w:p>
     <w:p>
       <w:pPr>
-        <w:pStyle w:val="af"/>
+        <w:pStyle w:val="NormalWeb"/>
         <w:rPr>
           <w:lang w:val="en-US"/>
         </w:rPr>
@@ -4003,7 +3926,7 @@
     </w:p>
     <w:p>
       <w:pPr>
-        <w:pStyle w:val="af"/>
+        <w:pStyle w:val="NormalWeb"/>
         <w:rPr>
           <w:lang w:val="en-US"/>
         </w:rPr>
@@ -4018,7 +3941,7 @@
     </w:p>
     <w:p>
       <w:pPr>
-        <w:pStyle w:val="af"/>
+        <w:pStyle w:val="NormalWeb"/>
         <w:rPr>
           <w:lang w:val="en-US"/>
         </w:rPr>
@@ -4032,7 +3955,7 @@
     </w:p>
     <w:p>
       <w:pPr>
-        <w:pStyle w:val="af"/>
+        <w:pStyle w:val="NormalWeb"/>
         <w:rPr>
           <w:lang w:val="en-US"/>
         </w:rPr>
@@ -4076,7 +3999,7 @@
     </w:p>
     <w:p>
       <w:pPr>
-        <w:pStyle w:val="af"/>
+        <w:pStyle w:val="NormalWeb"/>
         <w:rPr>
           <w:lang w:val="en-US"/>
         </w:rPr>
@@ -4098,7 +4021,7 @@
     </w:p>
     <w:p>
       <w:pPr>
-        <w:pStyle w:val="af"/>
+        <w:pStyle w:val="NormalWeb"/>
         <w:rPr>
           <w:lang w:val="en-US"/>
         </w:rPr>
@@ -4112,7 +4035,7 @@
     </w:p>
     <w:p>
       <w:pPr>
-        <w:pStyle w:val="af"/>
+        <w:pStyle w:val="NormalWeb"/>
         <w:rPr>
           <w:lang w:val="en-US"/>
         </w:rPr>
@@ -4142,7 +4065,7 @@
     </w:p>
     <w:p>
       <w:pPr>
-        <w:pStyle w:val="af"/>
+        <w:pStyle w:val="NormalWeb"/>
         <w:rPr>
           <w:lang w:val="en-US"/>
         </w:rPr>
@@ -4172,7 +4095,7 @@
     </w:p>
     <w:p>
       <w:pPr>
-        <w:pStyle w:val="af"/>
+        <w:pStyle w:val="NormalWeb"/>
         <w:rPr>
           <w:lang w:val="en-US"/>
         </w:rPr>
@@ -4194,7 +4117,7 @@
     </w:p>
     <w:p>
       <w:pPr>
-        <w:pStyle w:val="af"/>
+        <w:pStyle w:val="NormalWeb"/>
         <w:rPr>
           <w:lang w:val="en-US"/>
         </w:rPr>
@@ -4208,7 +4131,7 @@
     </w:p>
     <w:p>
       <w:pPr>
-        <w:pStyle w:val="af"/>
+        <w:pStyle w:val="NormalWeb"/>
         <w:rPr>
           <w:lang w:val="en-US"/>
         </w:rPr>
@@ -4254,7 +4177,7 @@
     </w:p>
     <w:p>
       <w:pPr>
-        <w:pStyle w:val="af"/>
+        <w:pStyle w:val="NormalWeb"/>
         <w:rPr>
           <w:lang w:val="en-US"/>
         </w:rPr>
@@ -4268,33 +4191,35 @@
     </w:p>
     <w:p>
       <w:pPr>
-        <w:pStyle w:val="af"/>
-      </w:pPr>
-      <w:proofErr w:type="spellStart"/>
-      <w:r>
-        <w:t>close</w:t>
-      </w:r>
-      <w:proofErr w:type="spellEnd"/>
-      <w:r>
-        <w:t xml:space="preserve">(fd2[0]); </w:t>
-      </w:r>
-    </w:p>
-    <w:p>
-      <w:pPr>
-        <w:pStyle w:val="af"/>
-      </w:pPr>
-      <w:proofErr w:type="spellStart"/>
-      <w:r>
-        <w:t>close</w:t>
-      </w:r>
-      <w:proofErr w:type="spellEnd"/>
-      <w:r>
-        <w:t xml:space="preserve">(fd2[1]); </w:t>
-      </w:r>
-    </w:p>
-    <w:p>
-      <w:pPr>
-        <w:pStyle w:val="af"/>
+        <w:pStyle w:val="NormalWeb"/>
+        <w:rPr>
+          <w:lang w:val="en-US"/>
+        </w:rPr>
+      </w:pPr>
+      <w:r>
+        <w:rPr>
+          <w:lang w:val="en-US"/>
+        </w:rPr>
+        <w:t xml:space="preserve">close(fd2[0]); </w:t>
+      </w:r>
+    </w:p>
+    <w:p>
+      <w:pPr>
+        <w:pStyle w:val="NormalWeb"/>
+        <w:rPr>
+          <w:lang w:val="en-US"/>
+        </w:rPr>
+      </w:pPr>
+      <w:r>
+        <w:rPr>
+          <w:lang w:val="en-US"/>
+        </w:rPr>
+        <w:t xml:space="preserve">close(fd2[1]); </w:t>
+      </w:r>
+    </w:p>
+    <w:p>
+      <w:pPr>
+        <w:pStyle w:val="NormalWeb"/>
         <w:rPr>
           <w:lang w:val="en-US"/>
         </w:rPr>
@@ -4308,7 +4233,7 @@
     </w:p>
     <w:p>
       <w:pPr>
-        <w:pStyle w:val="af"/>
+        <w:pStyle w:val="NormalWeb"/>
         <w:rPr>
           <w:lang w:val="en-US"/>
         </w:rPr>
@@ -4338,7 +4263,7 @@
     </w:p>
     <w:p>
       <w:pPr>
-        <w:pStyle w:val="af"/>
+        <w:pStyle w:val="NormalWeb"/>
         <w:rPr>
           <w:lang w:val="en-US"/>
         </w:rPr>
@@ -4360,7 +4285,7 @@
     </w:p>
     <w:p>
       <w:pPr>
-        <w:pStyle w:val="af"/>
+        <w:pStyle w:val="NormalWeb"/>
         <w:rPr>
           <w:lang w:val="en-US"/>
         </w:rPr>
@@ -4374,7 +4299,7 @@
     </w:p>
     <w:p>
       <w:pPr>
-        <w:pStyle w:val="af"/>
+        <w:pStyle w:val="NormalWeb"/>
         <w:rPr>
           <w:lang w:val="en-US"/>
         </w:rPr>
@@ -4388,7 +4313,7 @@
     </w:p>
     <w:p>
       <w:pPr>
-        <w:pStyle w:val="af"/>
+        <w:pStyle w:val="NormalWeb"/>
         <w:rPr>
           <w:lang w:val="en-US"/>
         </w:rPr>
@@ -4432,7 +4357,7 @@
     </w:p>
     <w:p>
       <w:pPr>
-        <w:pStyle w:val="af"/>
+        <w:pStyle w:val="NormalWeb"/>
         <w:rPr>
           <w:lang w:val="en-US"/>
         </w:rPr>
@@ -4454,7 +4379,7 @@
     </w:p>
     <w:p>
       <w:pPr>
-        <w:pStyle w:val="af"/>
+        <w:pStyle w:val="NormalWeb"/>
         <w:rPr>
           <w:lang w:val="en-US"/>
         </w:rPr>
@@ -4468,7 +4393,7 @@
     </w:p>
     <w:p>
       <w:pPr>
-        <w:pStyle w:val="af"/>
+        <w:pStyle w:val="NormalWeb"/>
         <w:rPr>
           <w:lang w:val="en-US"/>
         </w:rPr>
@@ -4498,7 +4423,7 @@
     </w:p>
     <w:p>
       <w:pPr>
-        <w:pStyle w:val="af"/>
+        <w:pStyle w:val="NormalWeb"/>
         <w:rPr>
           <w:lang w:val="en-US"/>
         </w:rPr>
@@ -4528,54 +4453,71 @@
     </w:p>
     <w:p>
       <w:pPr>
-        <w:pStyle w:val="af"/>
-      </w:pPr>
-      <w:proofErr w:type="spellStart"/>
-      <w:proofErr w:type="gramStart"/>
-      <w:r>
-        <w:t>exit</w:t>
-      </w:r>
-      <w:proofErr w:type="spellEnd"/>
-      <w:r>
-        <w:t>(</w:t>
-      </w:r>
-      <w:proofErr w:type="gramEnd"/>
-      <w:r>
+        <w:pStyle w:val="NormalWeb"/>
+        <w:rPr>
+          <w:lang w:val="en-US"/>
+        </w:rPr>
+      </w:pPr>
+      <w:proofErr w:type="gramStart"/>
+      <w:r>
+        <w:rPr>
+          <w:lang w:val="en-US"/>
+        </w:rPr>
+        <w:t>exit(</w:t>
+      </w:r>
+      <w:proofErr w:type="gramEnd"/>
+      <w:r>
+        <w:rPr>
+          <w:lang w:val="en-US"/>
+        </w:rPr>
         <w:t xml:space="preserve">6); </w:t>
       </w:r>
     </w:p>
     <w:p>
       <w:pPr>
-        <w:pStyle w:val="af"/>
-      </w:pPr>
-      <w:r>
+        <w:pStyle w:val="NormalWeb"/>
+        <w:rPr>
+          <w:lang w:val="en-US"/>
+        </w:rPr>
+      </w:pPr>
+      <w:r>
+        <w:rPr>
+          <w:lang w:val="en-US"/>
+        </w:rPr>
         <w:t xml:space="preserve">} </w:t>
       </w:r>
     </w:p>
     <w:p>
       <w:pPr>
-        <w:pStyle w:val="af"/>
-      </w:pPr>
-      <w:proofErr w:type="spellStart"/>
-      <w:r>
-        <w:t>return</w:t>
-      </w:r>
-      <w:proofErr w:type="spellEnd"/>
-      <w:r>
-        <w:t xml:space="preserve"> 0; </w:t>
-      </w:r>
-    </w:p>
-    <w:p>
-      <w:pPr>
-        <w:pStyle w:val="af"/>
-      </w:pPr>
-      <w:r>
+        <w:pStyle w:val="NormalWeb"/>
+        <w:rPr>
+          <w:lang w:val="en-US"/>
+        </w:rPr>
+      </w:pPr>
+      <w:r>
+        <w:rPr>
+          <w:lang w:val="en-US"/>
+        </w:rPr>
+        <w:t xml:space="preserve">return 0; </w:t>
+      </w:r>
+    </w:p>
+    <w:p>
+      <w:pPr>
+        <w:pStyle w:val="NormalWeb"/>
+        <w:rPr>
+          <w:lang w:val="en-US"/>
+        </w:rPr>
+      </w:pPr>
+      <w:r>
+        <w:rPr>
+          <w:lang w:val="en-US"/>
+        </w:rPr>
         <w:t xml:space="preserve">} </w:t>
       </w:r>
     </w:p>
     <w:p>
       <w:pPr>
-        <w:pStyle w:val="af"/>
+        <w:pStyle w:val="NormalWeb"/>
         <w:rPr>
           <w:b/>
           <w:bCs/>
@@ -4584,6 +4526,9 @@
         </w:rPr>
       </w:pPr>
       <w:r>
+        <w:rPr>
+          <w:lang w:val="en-US"/>
+        </w:rPr>
         <w:tab/>
       </w:r>
       <w:r>
@@ -4598,7 +4543,7 @@
     </w:p>
     <w:p>
       <w:pPr>
-        <w:pStyle w:val="af"/>
+        <w:pStyle w:val="NormalWeb"/>
         <w:rPr>
           <w:lang w:val="en-US"/>
         </w:rPr>
@@ -4613,7 +4558,7 @@
     </w:p>
     <w:p>
       <w:pPr>
-        <w:pStyle w:val="af"/>
+        <w:pStyle w:val="NormalWeb"/>
         <w:rPr>
           <w:lang w:val="en-US"/>
         </w:rPr>
@@ -4627,7 +4572,7 @@
     </w:p>
     <w:p>
       <w:pPr>
-        <w:pStyle w:val="af"/>
+        <w:pStyle w:val="NormalWeb"/>
         <w:rPr>
           <w:lang w:val="en-US"/>
         </w:rPr>
@@ -4641,23 +4586,35 @@
     </w:p>
     <w:p>
       <w:pPr>
-        <w:pStyle w:val="af"/>
-      </w:pPr>
-      <w:r>
+        <w:pStyle w:val="NormalWeb"/>
+        <w:rPr>
+          <w:lang w:val="en-US"/>
+        </w:rPr>
+      </w:pPr>
+      <w:r>
+        <w:rPr>
+          <w:lang w:val="en-US"/>
+        </w:rPr>
         <w:t>#include &lt;</w:t>
       </w:r>
       <w:proofErr w:type="spellStart"/>
       <w:r>
+        <w:rPr>
+          <w:lang w:val="en-US"/>
+        </w:rPr>
         <w:t>unistd.h</w:t>
       </w:r>
       <w:proofErr w:type="spellEnd"/>
       <w:r>
+        <w:rPr>
+          <w:lang w:val="en-US"/>
+        </w:rPr>
         <w:t xml:space="preserve">&gt; </w:t>
       </w:r>
     </w:p>
     <w:p>
       <w:pPr>
-        <w:pStyle w:val="af"/>
+        <w:pStyle w:val="NormalWeb"/>
       </w:pPr>
       <w:r>
         <w:t xml:space="preserve">// Функция для реверса строки </w:t>
@@ -4665,7 +4622,7 @@
     </w:p>
     <w:p>
       <w:pPr>
-        <w:pStyle w:val="af"/>
+        <w:pStyle w:val="NormalWeb"/>
         <w:rPr>
           <w:lang w:val="en-US"/>
         </w:rPr>
@@ -4707,7 +4664,7 @@
     </w:p>
     <w:p>
       <w:pPr>
-        <w:pStyle w:val="af"/>
+        <w:pStyle w:val="NormalWeb"/>
         <w:rPr>
           <w:lang w:val="en-US"/>
         </w:rPr>
@@ -4757,7 +4714,7 @@
     </w:p>
     <w:p>
       <w:pPr>
-        <w:pStyle w:val="af"/>
+        <w:pStyle w:val="NormalWeb"/>
         <w:rPr>
           <w:lang w:val="en-US"/>
         </w:rPr>
@@ -4771,7 +4728,7 @@
     </w:p>
     <w:p>
       <w:pPr>
-        <w:pStyle w:val="af"/>
+        <w:pStyle w:val="NormalWeb"/>
         <w:rPr>
           <w:lang w:val="en-US"/>
         </w:rPr>
@@ -4799,7 +4756,7 @@
     </w:p>
     <w:p>
       <w:pPr>
-        <w:pStyle w:val="af"/>
+        <w:pStyle w:val="NormalWeb"/>
         <w:rPr>
           <w:lang w:val="en-US"/>
         </w:rPr>
@@ -4813,7 +4770,7 @@
     </w:p>
     <w:p>
       <w:pPr>
-        <w:pStyle w:val="af"/>
+        <w:pStyle w:val="NormalWeb"/>
         <w:rPr>
           <w:lang w:val="en-US"/>
         </w:rPr>
@@ -4835,20 +4792,21 @@
     </w:p>
     <w:p>
       <w:pPr>
-        <w:pStyle w:val="af"/>
-      </w:pPr>
-      <w:proofErr w:type="spellStart"/>
-      <w:r>
-        <w:t>char</w:t>
-      </w:r>
-      <w:proofErr w:type="spellEnd"/>
-      <w:r>
-        <w:t xml:space="preserve"> c; </w:t>
-      </w:r>
-    </w:p>
-    <w:p>
-      <w:pPr>
-        <w:pStyle w:val="af"/>
+        <w:pStyle w:val="NormalWeb"/>
+        <w:rPr>
+          <w:lang w:val="en-US"/>
+        </w:rPr>
+      </w:pPr>
+      <w:r>
+        <w:rPr>
+          <w:lang w:val="en-US"/>
+        </w:rPr>
+        <w:t xml:space="preserve">char c; </w:t>
+      </w:r>
+    </w:p>
+    <w:p>
+      <w:pPr>
+        <w:pStyle w:val="NormalWeb"/>
       </w:pPr>
       <w:r>
         <w:t xml:space="preserve">// Чтение строки до </w:t>
@@ -4864,7 +4822,7 @@
     </w:p>
     <w:p>
       <w:pPr>
-        <w:pStyle w:val="af"/>
+        <w:pStyle w:val="NormalWeb"/>
       </w:pPr>
       <w:r>
         <w:rPr>
@@ -4892,7 +4850,7 @@
     </w:p>
     <w:p>
       <w:pPr>
-        <w:pStyle w:val="af"/>
+        <w:pStyle w:val="NormalWeb"/>
       </w:pPr>
       <w:proofErr w:type="spellStart"/>
       <w:r>
@@ -4905,7 +4863,7 @@
     </w:p>
     <w:p>
       <w:pPr>
-        <w:pStyle w:val="af"/>
+        <w:pStyle w:val="NormalWeb"/>
       </w:pPr>
       <w:r>
         <w:t xml:space="preserve">} </w:t>
@@ -4913,7 +4871,7 @@
     </w:p>
     <w:p>
       <w:pPr>
-        <w:pStyle w:val="af"/>
+        <w:pStyle w:val="NormalWeb"/>
       </w:pPr>
       <w:proofErr w:type="spellStart"/>
       <w:r>
@@ -4936,7 +4894,7 @@
     </w:p>
     <w:p>
       <w:pPr>
-        <w:pStyle w:val="af"/>
+        <w:pStyle w:val="NormalWeb"/>
       </w:pPr>
       <w:proofErr w:type="spellStart"/>
       <w:r>
@@ -4949,7 +4907,7 @@
     </w:p>
     <w:p>
       <w:pPr>
-        <w:pStyle w:val="af"/>
+        <w:pStyle w:val="NormalWeb"/>
       </w:pPr>
       <w:r>
         <w:t xml:space="preserve">} </w:t>
@@ -4957,7 +4915,7 @@
     </w:p>
     <w:p>
       <w:pPr>
-        <w:pStyle w:val="af"/>
+        <w:pStyle w:val="NormalWeb"/>
       </w:pPr>
       <w:proofErr w:type="spellStart"/>
       <w:r>
@@ -4978,7 +4936,7 @@
     </w:p>
     <w:p>
       <w:pPr>
-        <w:pStyle w:val="af"/>
+        <w:pStyle w:val="NormalWeb"/>
       </w:pPr>
       <w:proofErr w:type="spellStart"/>
       <w:proofErr w:type="gramStart"/>
@@ -5025,7 +4983,7 @@
     </w:p>
     <w:p>
       <w:pPr>
-        <w:pStyle w:val="af"/>
+        <w:pStyle w:val="NormalWeb"/>
       </w:pPr>
       <w:proofErr w:type="spellStart"/>
       <w:proofErr w:type="gramStart"/>
@@ -5048,7 +5006,7 @@
     </w:p>
     <w:p>
       <w:pPr>
-        <w:pStyle w:val="af"/>
+        <w:pStyle w:val="NormalWeb"/>
       </w:pPr>
       <w:r>
         <w:t xml:space="preserve">} </w:t>
@@ -5056,7 +5014,7 @@
     </w:p>
     <w:p>
       <w:pPr>
-        <w:pStyle w:val="af"/>
+        <w:pStyle w:val="NormalWeb"/>
       </w:pPr>
       <w:proofErr w:type="spellStart"/>
       <w:r>
@@ -5069,7 +5027,7 @@
     </w:p>
     <w:p>
       <w:pPr>
-        <w:pStyle w:val="af"/>
+        <w:pStyle w:val="NormalWeb"/>
       </w:pPr>
       <w:r>
         <w:t xml:space="preserve">} </w:t>
@@ -5077,7 +5035,7 @@
     </w:p>
     <w:p>
       <w:pPr>
-        <w:pStyle w:val="af"/>
+        <w:pStyle w:val="NormalWeb"/>
         <w:rPr>
           <w:b/>
           <w:bCs/>
@@ -5111,16 +5069,18 @@
           <w:sz w:val="32"/>
           <w:szCs w:val="32"/>
         </w:rPr>
-        <w:t>П</w:t>
-      </w:r>
-      <w:r>
+        <w:t>Протокол работы программы</w:t>
+      </w:r>
+    </w:p>
+    <w:p>
+      <w:pPr>
+        <w:spacing w:line="240" w:lineRule="auto"/>
         <w:rPr>
           <w:b/>
-          <w:sz w:val="32"/>
-          <w:szCs w:val="32"/>
-        </w:rPr>
-        <w:t>ротокол работы программы</w:t>
-      </w:r>
+          <w:sz w:val="24"/>
+          <w:szCs w:val="24"/>
+        </w:rPr>
+      </w:pPr>
     </w:p>
     <w:p>
       <w:pPr>
@@ -5131,40 +5091,20 @@
           <w:szCs w:val="24"/>
         </w:rPr>
       </w:pPr>
-    </w:p>
-    <w:p>
-      <w:pPr>
-        <w:spacing w:line="240" w:lineRule="auto"/>
+      <w:r>
         <w:rPr>
           <w:b/>
           <w:sz w:val="24"/>
           <w:szCs w:val="24"/>
-          <w:lang w:val="en-US"/>
-        </w:rPr>
-      </w:pPr>
+        </w:rPr>
+        <w:lastRenderedPageBreak/>
+        <w:t>Тестирование</w:t>
+      </w:r>
       <w:r>
         <w:rPr>
           <w:b/>
           <w:sz w:val="24"/>
           <w:szCs w:val="24"/>
-        </w:rPr>
-        <w:lastRenderedPageBreak/>
-        <w:t>Т</w:t>
-      </w:r>
-      <w:r>
-        <w:rPr>
-          <w:b/>
-          <w:sz w:val="24"/>
-          <w:szCs w:val="24"/>
-        </w:rPr>
-        <w:t>естирование</w:t>
-      </w:r>
-      <w:r>
-        <w:rPr>
-          <w:b/>
-          <w:sz w:val="24"/>
-          <w:szCs w:val="24"/>
-          <w:lang w:val="en-US"/>
         </w:rPr>
         <w:t>:</w:t>
       </w:r>
@@ -5479,6 +5419,7 @@
           <w:lang w:val="en-US"/>
         </w:rPr>
       </w:pPr>
+      <w:bookmarkStart w:id="0" w:name="_Hlk186147961"/>
       <w:r>
         <w:rPr>
           <w:bCs/>
@@ -5492,7 +5433,7 @@
       <w:proofErr w:type="gramStart"/>
       <w:r>
         <w:rPr>
-          <w:bCs/>
+          <w:b/>
           <w:sz w:val="24"/>
           <w:szCs w:val="24"/>
           <w:lang w:val="en-US"/>
@@ -5542,12 +5483,21 @@
       <w:proofErr w:type="gramStart"/>
       <w:r>
         <w:rPr>
-          <w:bCs/>
-          <w:sz w:val="24"/>
-          <w:szCs w:val="24"/>
-          <w:lang w:val="en-US"/>
-        </w:rPr>
-        <w:t>close(</w:t>
+          <w:b/>
+          <w:sz w:val="24"/>
+          <w:szCs w:val="24"/>
+          <w:lang w:val="en-US"/>
+        </w:rPr>
+        <w:t>close</w:t>
+      </w:r>
+      <w:r>
+        <w:rPr>
+          <w:bCs/>
+          <w:sz w:val="24"/>
+          <w:szCs w:val="24"/>
+          <w:lang w:val="en-US"/>
+        </w:rPr>
+        <w:t>(</w:t>
       </w:r>
       <w:proofErr w:type="gramEnd"/>
       <w:r>
@@ -5582,12 +5532,21 @@
       <w:proofErr w:type="gramStart"/>
       <w:r>
         <w:rPr>
-          <w:bCs/>
-          <w:sz w:val="24"/>
-          <w:szCs w:val="24"/>
-          <w:lang w:val="en-US"/>
-        </w:rPr>
-        <w:t>read(</w:t>
+          <w:b/>
+          <w:sz w:val="24"/>
+          <w:szCs w:val="24"/>
+          <w:lang w:val="en-US"/>
+        </w:rPr>
+        <w:t>read</w:t>
+      </w:r>
+      <w:r>
+        <w:rPr>
+          <w:bCs/>
+          <w:sz w:val="24"/>
+          <w:szCs w:val="24"/>
+          <w:lang w:val="en-US"/>
+        </w:rPr>
+        <w:t>(</w:t>
       </w:r>
       <w:proofErr w:type="gramEnd"/>
       <w:r>
@@ -5622,12 +5581,21 @@
       <w:proofErr w:type="gramStart"/>
       <w:r>
         <w:rPr>
-          <w:bCs/>
-          <w:sz w:val="24"/>
-          <w:szCs w:val="24"/>
-          <w:lang w:val="en-US"/>
-        </w:rPr>
-        <w:t>close(</w:t>
+          <w:b/>
+          <w:sz w:val="24"/>
+          <w:szCs w:val="24"/>
+          <w:lang w:val="en-US"/>
+        </w:rPr>
+        <w:t>close</w:t>
+      </w:r>
+      <w:r>
+        <w:rPr>
+          <w:bCs/>
+          <w:sz w:val="24"/>
+          <w:szCs w:val="24"/>
+          <w:lang w:val="en-US"/>
+        </w:rPr>
+        <w:t>(</w:t>
       </w:r>
       <w:proofErr w:type="gramEnd"/>
       <w:r>
@@ -5662,12 +5630,21 @@
       <w:proofErr w:type="gramStart"/>
       <w:r>
         <w:rPr>
-          <w:bCs/>
-          <w:sz w:val="24"/>
-          <w:szCs w:val="24"/>
-          <w:lang w:val="en-US"/>
-        </w:rPr>
-        <w:t>read(</w:t>
+          <w:b/>
+          <w:sz w:val="24"/>
+          <w:szCs w:val="24"/>
+          <w:lang w:val="en-US"/>
+        </w:rPr>
+        <w:t>read</w:t>
+      </w:r>
+      <w:r>
+        <w:rPr>
+          <w:bCs/>
+          <w:sz w:val="24"/>
+          <w:szCs w:val="24"/>
+          <w:lang w:val="en-US"/>
+        </w:rPr>
+        <w:t>(</w:t>
       </w:r>
       <w:proofErr w:type="gramEnd"/>
       <w:r>
@@ -5702,12 +5679,21 @@
       <w:proofErr w:type="gramStart"/>
       <w:r>
         <w:rPr>
-          <w:bCs/>
-          <w:sz w:val="24"/>
-          <w:szCs w:val="24"/>
-          <w:lang w:val="en-US"/>
-        </w:rPr>
-        <w:t>close(</w:t>
+          <w:b/>
+          <w:sz w:val="24"/>
+          <w:szCs w:val="24"/>
+          <w:lang w:val="en-US"/>
+        </w:rPr>
+        <w:t>close</w:t>
+      </w:r>
+      <w:r>
+        <w:rPr>
+          <w:bCs/>
+          <w:sz w:val="24"/>
+          <w:szCs w:val="24"/>
+          <w:lang w:val="en-US"/>
+        </w:rPr>
+        <w:t>(</w:t>
       </w:r>
       <w:proofErr w:type="gramEnd"/>
       <w:r>
@@ -5742,12 +5728,21 @@
       <w:proofErr w:type="gramStart"/>
       <w:r>
         <w:rPr>
-          <w:bCs/>
-          <w:sz w:val="24"/>
-          <w:szCs w:val="24"/>
-          <w:lang w:val="en-US"/>
-        </w:rPr>
-        <w:t>read(</w:t>
+          <w:b/>
+          <w:sz w:val="24"/>
+          <w:szCs w:val="24"/>
+          <w:lang w:val="en-US"/>
+        </w:rPr>
+        <w:t>read</w:t>
+      </w:r>
+      <w:r>
+        <w:rPr>
+          <w:bCs/>
+          <w:sz w:val="24"/>
+          <w:szCs w:val="24"/>
+          <w:lang w:val="en-US"/>
+        </w:rPr>
+        <w:t>(</w:t>
       </w:r>
       <w:proofErr w:type="gramEnd"/>
       <w:r>
@@ -5782,12 +5777,21 @@
       <w:proofErr w:type="gramStart"/>
       <w:r>
         <w:rPr>
-          <w:bCs/>
-          <w:sz w:val="24"/>
-          <w:szCs w:val="24"/>
-          <w:lang w:val="en-US"/>
-        </w:rPr>
-        <w:t>close(</w:t>
+          <w:b/>
+          <w:sz w:val="24"/>
+          <w:szCs w:val="24"/>
+          <w:lang w:val="en-US"/>
+        </w:rPr>
+        <w:t>close</w:t>
+      </w:r>
+      <w:r>
+        <w:rPr>
+          <w:bCs/>
+          <w:sz w:val="24"/>
+          <w:szCs w:val="24"/>
+          <w:lang w:val="en-US"/>
+        </w:rPr>
+        <w:t>(</w:t>
       </w:r>
       <w:proofErr w:type="gramEnd"/>
       <w:r>
@@ -5822,12 +5826,21 @@
       <w:proofErr w:type="gramStart"/>
       <w:r>
         <w:rPr>
-          <w:bCs/>
-          <w:sz w:val="24"/>
-          <w:szCs w:val="24"/>
-          <w:lang w:val="en-US"/>
-        </w:rPr>
-        <w:t>read(</w:t>
+          <w:b/>
+          <w:sz w:val="24"/>
+          <w:szCs w:val="24"/>
+          <w:lang w:val="en-US"/>
+        </w:rPr>
+        <w:t>read</w:t>
+      </w:r>
+      <w:r>
+        <w:rPr>
+          <w:bCs/>
+          <w:sz w:val="24"/>
+          <w:szCs w:val="24"/>
+          <w:lang w:val="en-US"/>
+        </w:rPr>
+        <w:t>(</w:t>
       </w:r>
       <w:proofErr w:type="gramEnd"/>
       <w:r>
@@ -5862,12 +5875,21 @@
       <w:proofErr w:type="gramStart"/>
       <w:r>
         <w:rPr>
-          <w:bCs/>
-          <w:sz w:val="24"/>
-          <w:szCs w:val="24"/>
-          <w:lang w:val="en-US"/>
-        </w:rPr>
-        <w:t>close(</w:t>
+          <w:b/>
+          <w:sz w:val="24"/>
+          <w:szCs w:val="24"/>
+          <w:lang w:val="en-US"/>
+        </w:rPr>
+        <w:t>close</w:t>
+      </w:r>
+      <w:r>
+        <w:rPr>
+          <w:bCs/>
+          <w:sz w:val="24"/>
+          <w:szCs w:val="24"/>
+          <w:lang w:val="en-US"/>
+        </w:rPr>
+        <w:t>(</w:t>
       </w:r>
       <w:proofErr w:type="gramEnd"/>
       <w:r>
@@ -5902,12 +5924,21 @@
       <w:proofErr w:type="gramStart"/>
       <w:r>
         <w:rPr>
-          <w:bCs/>
-          <w:sz w:val="24"/>
-          <w:szCs w:val="24"/>
-          <w:lang w:val="en-US"/>
-        </w:rPr>
-        <w:t>write(</w:t>
+          <w:b/>
+          <w:sz w:val="24"/>
+          <w:szCs w:val="24"/>
+          <w:lang w:val="en-US"/>
+        </w:rPr>
+        <w:t>write</w:t>
+      </w:r>
+      <w:r>
+        <w:rPr>
+          <w:bCs/>
+          <w:sz w:val="24"/>
+          <w:szCs w:val="24"/>
+          <w:lang w:val="en-US"/>
+        </w:rPr>
+        <w:t>(</w:t>
       </w:r>
       <w:proofErr w:type="gramEnd"/>
       <w:r>
@@ -5942,12 +5973,21 @@
       <w:proofErr w:type="gramStart"/>
       <w:r>
         <w:rPr>
-          <w:bCs/>
-          <w:sz w:val="24"/>
-          <w:szCs w:val="24"/>
-          <w:lang w:val="en-US"/>
-        </w:rPr>
-        <w:t>read(</w:t>
+          <w:b/>
+          <w:sz w:val="24"/>
+          <w:szCs w:val="24"/>
+          <w:lang w:val="en-US"/>
+        </w:rPr>
+        <w:t>read</w:t>
+      </w:r>
+      <w:r>
+        <w:rPr>
+          <w:bCs/>
+          <w:sz w:val="24"/>
+          <w:szCs w:val="24"/>
+          <w:lang w:val="en-US"/>
+        </w:rPr>
+        <w:t>(</w:t>
       </w:r>
       <w:proofErr w:type="gramEnd"/>
       <w:r>
@@ -5982,12 +6022,21 @@
       <w:proofErr w:type="gramStart"/>
       <w:r>
         <w:rPr>
-          <w:bCs/>
-          <w:sz w:val="24"/>
-          <w:szCs w:val="24"/>
-          <w:lang w:val="en-US"/>
-        </w:rPr>
-        <w:t>write(</w:t>
+          <w:b/>
+          <w:sz w:val="24"/>
+          <w:szCs w:val="24"/>
+          <w:lang w:val="en-US"/>
+        </w:rPr>
+        <w:t>write</w:t>
+      </w:r>
+      <w:r>
+        <w:rPr>
+          <w:bCs/>
+          <w:sz w:val="24"/>
+          <w:szCs w:val="24"/>
+          <w:lang w:val="en-US"/>
+        </w:rPr>
+        <w:t>(</w:t>
       </w:r>
       <w:proofErr w:type="gramEnd"/>
       <w:r>
@@ -6022,12 +6071,21 @@
       <w:proofErr w:type="gramStart"/>
       <w:r>
         <w:rPr>
-          <w:bCs/>
-          <w:sz w:val="24"/>
-          <w:szCs w:val="24"/>
-          <w:lang w:val="en-US"/>
-        </w:rPr>
-        <w:t>read(</w:t>
+          <w:b/>
+          <w:sz w:val="24"/>
+          <w:szCs w:val="24"/>
+          <w:lang w:val="en-US"/>
+        </w:rPr>
+        <w:t>read</w:t>
+      </w:r>
+      <w:r>
+        <w:rPr>
+          <w:bCs/>
+          <w:sz w:val="24"/>
+          <w:szCs w:val="24"/>
+          <w:lang w:val="en-US"/>
+        </w:rPr>
+        <w:t>(</w:t>
       </w:r>
       <w:proofErr w:type="gramEnd"/>
       <w:r>
@@ -6062,12 +6120,21 @@
       <w:proofErr w:type="gramStart"/>
       <w:r>
         <w:rPr>
-          <w:bCs/>
-          <w:sz w:val="24"/>
-          <w:szCs w:val="24"/>
-          <w:lang w:val="en-US"/>
-        </w:rPr>
-        <w:t>clone(</w:t>
+          <w:b/>
+          <w:sz w:val="24"/>
+          <w:szCs w:val="24"/>
+          <w:lang w:val="en-US"/>
+        </w:rPr>
+        <w:t>clone</w:t>
+      </w:r>
+      <w:r>
+        <w:rPr>
+          <w:bCs/>
+          <w:sz w:val="24"/>
+          <w:szCs w:val="24"/>
+          <w:lang w:val="en-US"/>
+        </w:rPr>
+        <w:t>(</w:t>
       </w:r>
       <w:proofErr w:type="spellStart"/>
       <w:proofErr w:type="gramEnd"/>
@@ -6133,12 +6200,21 @@
       <w:proofErr w:type="gramStart"/>
       <w:r>
         <w:rPr>
-          <w:bCs/>
-          <w:sz w:val="24"/>
-          <w:szCs w:val="24"/>
-          <w:lang w:val="en-US"/>
-        </w:rPr>
-        <w:t>clone(</w:t>
+          <w:b/>
+          <w:sz w:val="24"/>
+          <w:szCs w:val="24"/>
+          <w:lang w:val="en-US"/>
+        </w:rPr>
+        <w:t>clone</w:t>
+      </w:r>
+      <w:r>
+        <w:rPr>
+          <w:bCs/>
+          <w:sz w:val="24"/>
+          <w:szCs w:val="24"/>
+          <w:lang w:val="en-US"/>
+        </w:rPr>
+        <w:t>(</w:t>
       </w:r>
       <w:proofErr w:type="spellStart"/>
       <w:proofErr w:type="gramEnd"/>
@@ -6184,12 +6260,21 @@
       <w:proofErr w:type="gramStart"/>
       <w:r>
         <w:rPr>
-          <w:bCs/>
-          <w:sz w:val="24"/>
-          <w:szCs w:val="24"/>
-          <w:lang w:val="en-US"/>
-        </w:rPr>
-        <w:t>close(</w:t>
+          <w:b/>
+          <w:sz w:val="24"/>
+          <w:szCs w:val="24"/>
+          <w:lang w:val="en-US"/>
+        </w:rPr>
+        <w:t>close</w:t>
+      </w:r>
+      <w:r>
+        <w:rPr>
+          <w:bCs/>
+          <w:sz w:val="24"/>
+          <w:szCs w:val="24"/>
+          <w:lang w:val="en-US"/>
+        </w:rPr>
+        <w:t>(</w:t>
       </w:r>
       <w:proofErr w:type="gramEnd"/>
       <w:r>
@@ -6304,12 +6389,21 @@
       <w:proofErr w:type="gramStart"/>
       <w:r>
         <w:rPr>
-          <w:bCs/>
-          <w:sz w:val="24"/>
-          <w:szCs w:val="24"/>
-          <w:lang w:val="en-US"/>
-        </w:rPr>
-        <w:t>close(</w:t>
+          <w:b/>
+          <w:sz w:val="24"/>
+          <w:szCs w:val="24"/>
+          <w:lang w:val="en-US"/>
+        </w:rPr>
+        <w:t>close</w:t>
+      </w:r>
+      <w:r>
+        <w:rPr>
+          <w:bCs/>
+          <w:sz w:val="24"/>
+          <w:szCs w:val="24"/>
+          <w:lang w:val="en-US"/>
+        </w:rPr>
+        <w:t>(</w:t>
       </w:r>
       <w:proofErr w:type="gramEnd"/>
       <w:r>
@@ -6345,12 +6439,21 @@
       <w:proofErr w:type="gramStart"/>
       <w:r>
         <w:rPr>
-          <w:bCs/>
-          <w:sz w:val="24"/>
-          <w:szCs w:val="24"/>
-          <w:lang w:val="en-US"/>
-        </w:rPr>
-        <w:t>close(</w:t>
+          <w:b/>
+          <w:sz w:val="24"/>
+          <w:szCs w:val="24"/>
+          <w:lang w:val="en-US"/>
+        </w:rPr>
+        <w:t>close</w:t>
+      </w:r>
+      <w:r>
+        <w:rPr>
+          <w:bCs/>
+          <w:sz w:val="24"/>
+          <w:szCs w:val="24"/>
+          <w:lang w:val="en-US"/>
+        </w:rPr>
+        <w:t>(</w:t>
       </w:r>
       <w:proofErr w:type="gramEnd"/>
       <w:r>
@@ -6385,12 +6488,21 @@
       <w:proofErr w:type="gramStart"/>
       <w:r>
         <w:rPr>
-          <w:bCs/>
-          <w:sz w:val="24"/>
-          <w:szCs w:val="24"/>
-          <w:lang w:val="en-US"/>
-        </w:rPr>
-        <w:t>close(</w:t>
+          <w:b/>
+          <w:sz w:val="24"/>
+          <w:szCs w:val="24"/>
+          <w:lang w:val="en-US"/>
+        </w:rPr>
+        <w:t>close</w:t>
+      </w:r>
+      <w:r>
+        <w:rPr>
+          <w:bCs/>
+          <w:sz w:val="24"/>
+          <w:szCs w:val="24"/>
+          <w:lang w:val="en-US"/>
+        </w:rPr>
+        <w:t>(</w:t>
       </w:r>
       <w:proofErr w:type="gramEnd"/>
       <w:r>
@@ -6505,12 +6617,21 @@
       <w:proofErr w:type="gramStart"/>
       <w:r>
         <w:rPr>
-          <w:bCs/>
-          <w:sz w:val="24"/>
-          <w:szCs w:val="24"/>
-          <w:lang w:val="en-US"/>
-        </w:rPr>
-        <w:t>close(</w:t>
+          <w:b/>
+          <w:sz w:val="24"/>
+          <w:szCs w:val="24"/>
+          <w:lang w:val="en-US"/>
+        </w:rPr>
+        <w:t>close</w:t>
+      </w:r>
+      <w:r>
+        <w:rPr>
+          <w:bCs/>
+          <w:sz w:val="24"/>
+          <w:szCs w:val="24"/>
+          <w:lang w:val="en-US"/>
+        </w:rPr>
+        <w:t>(</w:t>
       </w:r>
       <w:proofErr w:type="gramEnd"/>
       <w:r>
@@ -6545,12 +6666,21 @@
       <w:proofErr w:type="gramStart"/>
       <w:r>
         <w:rPr>
-          <w:bCs/>
-          <w:sz w:val="24"/>
-          <w:szCs w:val="24"/>
-          <w:lang w:val="en-US"/>
-        </w:rPr>
-        <w:t>close(</w:t>
+          <w:b/>
+          <w:sz w:val="24"/>
+          <w:szCs w:val="24"/>
+          <w:lang w:val="en-US"/>
+        </w:rPr>
+        <w:t>close</w:t>
+      </w:r>
+      <w:r>
+        <w:rPr>
+          <w:bCs/>
+          <w:sz w:val="24"/>
+          <w:szCs w:val="24"/>
+          <w:lang w:val="en-US"/>
+        </w:rPr>
+        <w:t>(</w:t>
       </w:r>
       <w:proofErr w:type="gramEnd"/>
       <w:r>
@@ -6665,12 +6795,21 @@
       <w:proofErr w:type="gramStart"/>
       <w:r>
         <w:rPr>
-          <w:bCs/>
-          <w:sz w:val="24"/>
-          <w:szCs w:val="24"/>
-          <w:lang w:val="en-US"/>
-        </w:rPr>
-        <w:t>close(</w:t>
+          <w:b/>
+          <w:sz w:val="24"/>
+          <w:szCs w:val="24"/>
+          <w:lang w:val="en-US"/>
+        </w:rPr>
+        <w:t>close</w:t>
+      </w:r>
+      <w:r>
+        <w:rPr>
+          <w:bCs/>
+          <w:sz w:val="24"/>
+          <w:szCs w:val="24"/>
+          <w:lang w:val="en-US"/>
+        </w:rPr>
+        <w:t>(</w:t>
       </w:r>
       <w:proofErr w:type="gramEnd"/>
       <w:r>
@@ -6700,7 +6839,25 @@
           <w:szCs w:val="24"/>
           <w:lang w:val="en-US"/>
         </w:rPr>
-        <w:t>38521 dup2(5, 0 &lt;unfinished ...&gt;</w:t>
+        <w:t xml:space="preserve">38521 </w:t>
+      </w:r>
+      <w:r>
+        <w:rPr>
+          <w:b/>
+          <w:sz w:val="24"/>
+          <w:szCs w:val="24"/>
+          <w:lang w:val="en-US"/>
+        </w:rPr>
+        <w:t>dup2</w:t>
+      </w:r>
+      <w:r>
+        <w:rPr>
+          <w:bCs/>
+          <w:sz w:val="24"/>
+          <w:szCs w:val="24"/>
+          <w:lang w:val="en-US"/>
+        </w:rPr>
+        <w:t>(5, 0 &lt;unfinished ...&gt;</w:t>
       </w:r>
     </w:p>
     <w:p>
@@ -6805,12 +6962,21 @@
       <w:proofErr w:type="gramStart"/>
       <w:r>
         <w:rPr>
-          <w:bCs/>
-          <w:sz w:val="24"/>
-          <w:szCs w:val="24"/>
-          <w:lang w:val="en-US"/>
-        </w:rPr>
-        <w:t>close(</w:t>
+          <w:b/>
+          <w:sz w:val="24"/>
+          <w:szCs w:val="24"/>
+          <w:lang w:val="en-US"/>
+        </w:rPr>
+        <w:t>close</w:t>
+      </w:r>
+      <w:r>
+        <w:rPr>
+          <w:bCs/>
+          <w:sz w:val="24"/>
+          <w:szCs w:val="24"/>
+          <w:lang w:val="en-US"/>
+        </w:rPr>
+        <w:t>(</w:t>
       </w:r>
       <w:proofErr w:type="gramEnd"/>
       <w:r>
@@ -6840,7 +7006,25 @@
           <w:szCs w:val="24"/>
           <w:lang w:val="en-US"/>
         </w:rPr>
-        <w:t>38521 dup2(3, 1 &lt;unfinished ...&gt;</w:t>
+        <w:t xml:space="preserve">38521 </w:t>
+      </w:r>
+      <w:r>
+        <w:rPr>
+          <w:b/>
+          <w:sz w:val="24"/>
+          <w:szCs w:val="24"/>
+          <w:lang w:val="en-US"/>
+        </w:rPr>
+        <w:t>dup2</w:t>
+      </w:r>
+      <w:r>
+        <w:rPr>
+          <w:bCs/>
+          <w:sz w:val="24"/>
+          <w:szCs w:val="24"/>
+          <w:lang w:val="en-US"/>
+        </w:rPr>
+        <w:t>(3, 1 &lt;unfinished ...&gt;</w:t>
       </w:r>
     </w:p>
     <w:p>
@@ -6940,7 +7124,25 @@
           <w:szCs w:val="24"/>
           <w:lang w:val="en-US"/>
         </w:rPr>
-        <w:t>38522 dup2(7, 0 &lt;unfinished ...&gt;</w:t>
+        <w:t xml:space="preserve">38522 </w:t>
+      </w:r>
+      <w:r>
+        <w:rPr>
+          <w:b/>
+          <w:sz w:val="24"/>
+          <w:szCs w:val="24"/>
+          <w:lang w:val="en-US"/>
+        </w:rPr>
+        <w:t>dup2</w:t>
+      </w:r>
+      <w:r>
+        <w:rPr>
+          <w:bCs/>
+          <w:sz w:val="24"/>
+          <w:szCs w:val="24"/>
+          <w:lang w:val="en-US"/>
+        </w:rPr>
+        <w:t>(7, 0 &lt;unfinished ...&gt;</w:t>
       </w:r>
     </w:p>
     <w:p>
@@ -6966,7 +7168,7 @@
       <w:proofErr w:type="gramStart"/>
       <w:r>
         <w:rPr>
-          <w:bCs/>
+          <w:b/>
           <w:sz w:val="24"/>
           <w:szCs w:val="24"/>
           <w:lang w:val="en-US"/>
@@ -7051,33 +7253,51 @@
           <w:szCs w:val="24"/>
           <w:lang w:val="en-US"/>
         </w:rPr>
-        <w:t>38522 dup2(4, 1)                        = 1</w:t>
-      </w:r>
-    </w:p>
-    <w:p>
-      <w:pPr>
-        <w:spacing w:line="240" w:lineRule="auto"/>
-        <w:rPr>
-          <w:bCs/>
-          <w:sz w:val="24"/>
-          <w:szCs w:val="24"/>
-          <w:lang w:val="en-US"/>
-        </w:rPr>
-      </w:pPr>
-      <w:r>
-        <w:rPr>
-          <w:bCs/>
-          <w:sz w:val="24"/>
-          <w:szCs w:val="24"/>
-          <w:lang w:val="en-US"/>
-        </w:rPr>
         <w:t xml:space="preserve">38522 </w:t>
       </w:r>
-      <w:proofErr w:type="spellStart"/>
-      <w:proofErr w:type="gramStart"/>
-      <w:r>
-        <w:rPr>
-          <w:bCs/>
+      <w:r>
+        <w:rPr>
+          <w:b/>
+          <w:sz w:val="24"/>
+          <w:szCs w:val="24"/>
+          <w:lang w:val="en-US"/>
+        </w:rPr>
+        <w:t>dup2</w:t>
+      </w:r>
+      <w:r>
+        <w:rPr>
+          <w:bCs/>
+          <w:sz w:val="24"/>
+          <w:szCs w:val="24"/>
+          <w:lang w:val="en-US"/>
+        </w:rPr>
+        <w:t>(4, 1)                        = 1</w:t>
+      </w:r>
+    </w:p>
+    <w:p>
+      <w:pPr>
+        <w:spacing w:line="240" w:lineRule="auto"/>
+        <w:rPr>
+          <w:bCs/>
+          <w:sz w:val="24"/>
+          <w:szCs w:val="24"/>
+          <w:lang w:val="en-US"/>
+        </w:rPr>
+      </w:pPr>
+      <w:r>
+        <w:rPr>
+          <w:bCs/>
+          <w:sz w:val="24"/>
+          <w:szCs w:val="24"/>
+          <w:lang w:val="en-US"/>
+        </w:rPr>
+        <w:t xml:space="preserve">38522 </w:t>
+      </w:r>
+      <w:proofErr w:type="spellStart"/>
+      <w:proofErr w:type="gramStart"/>
+      <w:r>
+        <w:rPr>
+          <w:b/>
           <w:sz w:val="24"/>
           <w:szCs w:val="24"/>
           <w:lang w:val="en-US"/>
@@ -7187,12 +7407,21 @@
       <w:proofErr w:type="gramStart"/>
       <w:r>
         <w:rPr>
-          <w:bCs/>
-          <w:sz w:val="24"/>
-          <w:szCs w:val="24"/>
-          <w:lang w:val="en-US"/>
-        </w:rPr>
-        <w:t>close(</w:t>
+          <w:b/>
+          <w:sz w:val="24"/>
+          <w:szCs w:val="24"/>
+          <w:lang w:val="en-US"/>
+        </w:rPr>
+        <w:t>close</w:t>
+      </w:r>
+      <w:r>
+        <w:rPr>
+          <w:bCs/>
+          <w:sz w:val="24"/>
+          <w:szCs w:val="24"/>
+          <w:lang w:val="en-US"/>
+        </w:rPr>
+        <w:t>(</w:t>
       </w:r>
       <w:proofErr w:type="gramEnd"/>
       <w:r>
@@ -7267,12 +7496,21 @@
       <w:proofErr w:type="gramStart"/>
       <w:r>
         <w:rPr>
-          <w:bCs/>
-          <w:sz w:val="24"/>
-          <w:szCs w:val="24"/>
-          <w:lang w:val="en-US"/>
-        </w:rPr>
-        <w:t>close(</w:t>
+          <w:b/>
+          <w:sz w:val="24"/>
+          <w:szCs w:val="24"/>
+          <w:lang w:val="en-US"/>
+        </w:rPr>
+        <w:t>close</w:t>
+      </w:r>
+      <w:r>
+        <w:rPr>
+          <w:bCs/>
+          <w:sz w:val="24"/>
+          <w:szCs w:val="24"/>
+          <w:lang w:val="en-US"/>
+        </w:rPr>
+        <w:t>(</w:t>
       </w:r>
       <w:proofErr w:type="gramEnd"/>
       <w:r>
@@ -7347,12 +7585,21 @@
       <w:proofErr w:type="gramStart"/>
       <w:r>
         <w:rPr>
-          <w:bCs/>
-          <w:sz w:val="24"/>
-          <w:szCs w:val="24"/>
-          <w:lang w:val="en-US"/>
-        </w:rPr>
-        <w:t>close(</w:t>
+          <w:b/>
+          <w:sz w:val="24"/>
+          <w:szCs w:val="24"/>
+          <w:lang w:val="en-US"/>
+        </w:rPr>
+        <w:t>close</w:t>
+      </w:r>
+      <w:r>
+        <w:rPr>
+          <w:bCs/>
+          <w:sz w:val="24"/>
+          <w:szCs w:val="24"/>
+          <w:lang w:val="en-US"/>
+        </w:rPr>
+        <w:t>(</w:t>
       </w:r>
       <w:proofErr w:type="gramEnd"/>
       <w:r>
@@ -7427,12 +7674,21 @@
       <w:proofErr w:type="gramStart"/>
       <w:r>
         <w:rPr>
-          <w:bCs/>
-          <w:sz w:val="24"/>
-          <w:szCs w:val="24"/>
-          <w:lang w:val="en-US"/>
-        </w:rPr>
-        <w:t>close(</w:t>
+          <w:b/>
+          <w:sz w:val="24"/>
+          <w:szCs w:val="24"/>
+          <w:lang w:val="en-US"/>
+        </w:rPr>
+        <w:t>close</w:t>
+      </w:r>
+      <w:r>
+        <w:rPr>
+          <w:bCs/>
+          <w:sz w:val="24"/>
+          <w:szCs w:val="24"/>
+          <w:lang w:val="en-US"/>
+        </w:rPr>
+        <w:t>(</w:t>
       </w:r>
       <w:proofErr w:type="gramEnd"/>
       <w:r>
@@ -7507,12 +7763,21 @@
       <w:proofErr w:type="gramStart"/>
       <w:r>
         <w:rPr>
-          <w:bCs/>
-          <w:sz w:val="24"/>
-          <w:szCs w:val="24"/>
-          <w:lang w:val="en-US"/>
-        </w:rPr>
-        <w:t>close(</w:t>
+          <w:b/>
+          <w:sz w:val="24"/>
+          <w:szCs w:val="24"/>
+          <w:lang w:val="en-US"/>
+        </w:rPr>
+        <w:t>close</w:t>
+      </w:r>
+      <w:r>
+        <w:rPr>
+          <w:bCs/>
+          <w:sz w:val="24"/>
+          <w:szCs w:val="24"/>
+          <w:lang w:val="en-US"/>
+        </w:rPr>
+        <w:t>(</w:t>
       </w:r>
       <w:proofErr w:type="gramEnd"/>
       <w:r>
@@ -7588,12 +7853,21 @@
       <w:proofErr w:type="gramStart"/>
       <w:r>
         <w:rPr>
-          <w:bCs/>
-          <w:sz w:val="24"/>
-          <w:szCs w:val="24"/>
-          <w:lang w:val="en-US"/>
-        </w:rPr>
-        <w:t>close(</w:t>
+          <w:b/>
+          <w:sz w:val="24"/>
+          <w:szCs w:val="24"/>
+          <w:lang w:val="en-US"/>
+        </w:rPr>
+        <w:t>close</w:t>
+      </w:r>
+      <w:r>
+        <w:rPr>
+          <w:bCs/>
+          <w:sz w:val="24"/>
+          <w:szCs w:val="24"/>
+          <w:lang w:val="en-US"/>
+        </w:rPr>
+        <w:t>(</w:t>
       </w:r>
       <w:proofErr w:type="gramEnd"/>
       <w:r>
@@ -7668,12 +7942,21 @@
       <w:proofErr w:type="gramStart"/>
       <w:r>
         <w:rPr>
-          <w:bCs/>
-          <w:sz w:val="24"/>
-          <w:szCs w:val="24"/>
-          <w:lang w:val="en-US"/>
-        </w:rPr>
-        <w:t>close(</w:t>
+          <w:b/>
+          <w:sz w:val="24"/>
+          <w:szCs w:val="24"/>
+          <w:lang w:val="en-US"/>
+        </w:rPr>
+        <w:t>close</w:t>
+      </w:r>
+      <w:r>
+        <w:rPr>
+          <w:bCs/>
+          <w:sz w:val="24"/>
+          <w:szCs w:val="24"/>
+          <w:lang w:val="en-US"/>
+        </w:rPr>
+        <w:t>(</w:t>
       </w:r>
       <w:proofErr w:type="gramEnd"/>
       <w:r>
@@ -7748,12 +8031,21 @@
       <w:proofErr w:type="gramStart"/>
       <w:r>
         <w:rPr>
-          <w:bCs/>
-          <w:sz w:val="24"/>
-          <w:szCs w:val="24"/>
-          <w:lang w:val="en-US"/>
-        </w:rPr>
-        <w:t>close(</w:t>
+          <w:b/>
+          <w:sz w:val="24"/>
+          <w:szCs w:val="24"/>
+          <w:lang w:val="en-US"/>
+        </w:rPr>
+        <w:t>close</w:t>
+      </w:r>
+      <w:r>
+        <w:rPr>
+          <w:bCs/>
+          <w:sz w:val="24"/>
+          <w:szCs w:val="24"/>
+          <w:lang w:val="en-US"/>
+        </w:rPr>
+        <w:t>(</w:t>
       </w:r>
       <w:proofErr w:type="gramEnd"/>
       <w:r>
@@ -7828,12 +8120,21 @@
       <w:proofErr w:type="gramStart"/>
       <w:r>
         <w:rPr>
-          <w:bCs/>
-          <w:sz w:val="24"/>
-          <w:szCs w:val="24"/>
-          <w:lang w:val="en-US"/>
-        </w:rPr>
-        <w:t>close(</w:t>
+          <w:b/>
+          <w:sz w:val="24"/>
+          <w:szCs w:val="24"/>
+          <w:lang w:val="en-US"/>
+        </w:rPr>
+        <w:t>close</w:t>
+      </w:r>
+      <w:r>
+        <w:rPr>
+          <w:bCs/>
+          <w:sz w:val="24"/>
+          <w:szCs w:val="24"/>
+          <w:lang w:val="en-US"/>
+        </w:rPr>
+        <w:t>(</w:t>
       </w:r>
       <w:proofErr w:type="gramEnd"/>
       <w:r>
@@ -7868,12 +8169,21 @@
       <w:proofErr w:type="gramStart"/>
       <w:r>
         <w:rPr>
-          <w:bCs/>
-          <w:sz w:val="24"/>
-          <w:szCs w:val="24"/>
-          <w:lang w:val="en-US"/>
-        </w:rPr>
-        <w:t>close(</w:t>
+          <w:b/>
+          <w:sz w:val="24"/>
+          <w:szCs w:val="24"/>
+          <w:lang w:val="en-US"/>
+        </w:rPr>
+        <w:t>close</w:t>
+      </w:r>
+      <w:r>
+        <w:rPr>
+          <w:bCs/>
+          <w:sz w:val="24"/>
+          <w:szCs w:val="24"/>
+          <w:lang w:val="en-US"/>
+        </w:rPr>
+        <w:t>(</w:t>
       </w:r>
       <w:proofErr w:type="gramEnd"/>
       <w:r>
@@ -8008,12 +8318,21 @@
       <w:proofErr w:type="gramStart"/>
       <w:r>
         <w:rPr>
-          <w:bCs/>
-          <w:sz w:val="24"/>
-          <w:szCs w:val="24"/>
-          <w:lang w:val="en-US"/>
-        </w:rPr>
-        <w:t>write(</w:t>
+          <w:b/>
+          <w:sz w:val="24"/>
+          <w:szCs w:val="24"/>
+          <w:lang w:val="en-US"/>
+        </w:rPr>
+        <w:t>write</w:t>
+      </w:r>
+      <w:r>
+        <w:rPr>
+          <w:bCs/>
+          <w:sz w:val="24"/>
+          <w:szCs w:val="24"/>
+          <w:lang w:val="en-US"/>
+        </w:rPr>
+        <w:t>(</w:t>
       </w:r>
       <w:proofErr w:type="gramEnd"/>
       <w:r>
@@ -8068,12 +8387,21 @@
       <w:proofErr w:type="gramStart"/>
       <w:r>
         <w:rPr>
-          <w:bCs/>
-          <w:sz w:val="24"/>
-          <w:szCs w:val="24"/>
-          <w:lang w:val="en-US"/>
-        </w:rPr>
-        <w:t>write(</w:t>
+          <w:b/>
+          <w:sz w:val="24"/>
+          <w:szCs w:val="24"/>
+          <w:lang w:val="en-US"/>
+        </w:rPr>
+        <w:t>write</w:t>
+      </w:r>
+      <w:r>
+        <w:rPr>
+          <w:bCs/>
+          <w:sz w:val="24"/>
+          <w:szCs w:val="24"/>
+          <w:lang w:val="en-US"/>
+        </w:rPr>
+        <w:t>(</w:t>
       </w:r>
       <w:proofErr w:type="gramEnd"/>
       <w:r>
@@ -8608,12 +8936,21 @@
       <w:proofErr w:type="gramStart"/>
       <w:r>
         <w:rPr>
-          <w:bCs/>
-          <w:sz w:val="24"/>
-          <w:szCs w:val="24"/>
-          <w:lang w:val="en-US"/>
-        </w:rPr>
-        <w:t>write(</w:t>
+          <w:b/>
+          <w:sz w:val="24"/>
+          <w:szCs w:val="24"/>
+          <w:lang w:val="en-US"/>
+        </w:rPr>
+        <w:t>write</w:t>
+      </w:r>
+      <w:r>
+        <w:rPr>
+          <w:bCs/>
+          <w:sz w:val="24"/>
+          <w:szCs w:val="24"/>
+          <w:lang w:val="en-US"/>
+        </w:rPr>
+        <w:t>(</w:t>
       </w:r>
       <w:proofErr w:type="gramEnd"/>
       <w:r>
@@ -8708,12 +9045,21 @@
       <w:proofErr w:type="gramStart"/>
       <w:r>
         <w:rPr>
-          <w:bCs/>
-          <w:sz w:val="24"/>
-          <w:szCs w:val="24"/>
-          <w:lang w:val="en-US"/>
-        </w:rPr>
-        <w:t>write(</w:t>
+          <w:b/>
+          <w:sz w:val="24"/>
+          <w:szCs w:val="24"/>
+          <w:lang w:val="en-US"/>
+        </w:rPr>
+        <w:t>write</w:t>
+      </w:r>
+      <w:r>
+        <w:rPr>
+          <w:bCs/>
+          <w:sz w:val="24"/>
+          <w:szCs w:val="24"/>
+          <w:lang w:val="en-US"/>
+        </w:rPr>
+        <w:t>(</w:t>
       </w:r>
       <w:proofErr w:type="gramEnd"/>
       <w:r>
@@ -8769,12 +9115,21 @@
       <w:proofErr w:type="gramStart"/>
       <w:r>
         <w:rPr>
-          <w:bCs/>
-          <w:sz w:val="24"/>
-          <w:szCs w:val="24"/>
-          <w:lang w:val="en-US"/>
-        </w:rPr>
-        <w:t>write(</w:t>
+          <w:b/>
+          <w:sz w:val="24"/>
+          <w:szCs w:val="24"/>
+          <w:lang w:val="en-US"/>
+        </w:rPr>
+        <w:t>write</w:t>
+      </w:r>
+      <w:r>
+        <w:rPr>
+          <w:bCs/>
+          <w:sz w:val="24"/>
+          <w:szCs w:val="24"/>
+          <w:lang w:val="en-US"/>
+        </w:rPr>
+        <w:t>(</w:t>
       </w:r>
       <w:proofErr w:type="gramEnd"/>
       <w:r>
@@ -9349,12 +9704,21 @@
       <w:proofErr w:type="gramStart"/>
       <w:r>
         <w:rPr>
-          <w:bCs/>
-          <w:sz w:val="24"/>
-          <w:szCs w:val="24"/>
-          <w:lang w:val="en-US"/>
-        </w:rPr>
-        <w:t>write(</w:t>
+          <w:b/>
+          <w:sz w:val="24"/>
+          <w:szCs w:val="24"/>
+          <w:lang w:val="en-US"/>
+        </w:rPr>
+        <w:t>write</w:t>
+      </w:r>
+      <w:r>
+        <w:rPr>
+          <w:bCs/>
+          <w:sz w:val="24"/>
+          <w:szCs w:val="24"/>
+          <w:lang w:val="en-US"/>
+        </w:rPr>
+        <w:t>(</w:t>
       </w:r>
       <w:proofErr w:type="gramEnd"/>
       <w:r>
@@ -9449,12 +9813,21 @@
       <w:proofErr w:type="gramStart"/>
       <w:r>
         <w:rPr>
-          <w:bCs/>
-          <w:sz w:val="24"/>
-          <w:szCs w:val="24"/>
-          <w:lang w:val="en-US"/>
-        </w:rPr>
-        <w:t>write(</w:t>
+          <w:b/>
+          <w:sz w:val="24"/>
+          <w:szCs w:val="24"/>
+          <w:lang w:val="en-US"/>
+        </w:rPr>
+        <w:t>write</w:t>
+      </w:r>
+      <w:r>
+        <w:rPr>
+          <w:bCs/>
+          <w:sz w:val="24"/>
+          <w:szCs w:val="24"/>
+          <w:lang w:val="en-US"/>
+        </w:rPr>
+        <w:t>(</w:t>
       </w:r>
       <w:proofErr w:type="gramEnd"/>
       <w:r>
@@ -9489,12 +9862,21 @@
       <w:proofErr w:type="gramStart"/>
       <w:r>
         <w:rPr>
-          <w:bCs/>
-          <w:sz w:val="24"/>
-          <w:szCs w:val="24"/>
-          <w:lang w:val="en-US"/>
-        </w:rPr>
-        <w:t>write(</w:t>
+          <w:b/>
+          <w:sz w:val="24"/>
+          <w:szCs w:val="24"/>
+          <w:lang w:val="en-US"/>
+        </w:rPr>
+        <w:t>write</w:t>
+      </w:r>
+      <w:r>
+        <w:rPr>
+          <w:bCs/>
+          <w:sz w:val="24"/>
+          <w:szCs w:val="24"/>
+          <w:lang w:val="en-US"/>
+        </w:rPr>
+        <w:t>(</w:t>
       </w:r>
       <w:proofErr w:type="gramEnd"/>
       <w:r>
@@ -9549,12 +9931,21 @@
       <w:proofErr w:type="gramStart"/>
       <w:r>
         <w:rPr>
-          <w:bCs/>
-          <w:sz w:val="24"/>
-          <w:szCs w:val="24"/>
-          <w:lang w:val="en-US"/>
-        </w:rPr>
-        <w:t>write(</w:t>
+          <w:b/>
+          <w:sz w:val="24"/>
+          <w:szCs w:val="24"/>
+          <w:lang w:val="en-US"/>
+        </w:rPr>
+        <w:t>write</w:t>
+      </w:r>
+      <w:r>
+        <w:rPr>
+          <w:bCs/>
+          <w:sz w:val="24"/>
+          <w:szCs w:val="24"/>
+          <w:lang w:val="en-US"/>
+        </w:rPr>
+        <w:t>(</w:t>
       </w:r>
       <w:proofErr w:type="gramEnd"/>
       <w:r>
@@ -9749,12 +10140,21 @@
       <w:proofErr w:type="gramStart"/>
       <w:r>
         <w:rPr>
-          <w:bCs/>
-          <w:sz w:val="24"/>
-          <w:szCs w:val="24"/>
-          <w:lang w:val="en-US"/>
-        </w:rPr>
-        <w:t>write(</w:t>
+          <w:b/>
+          <w:sz w:val="24"/>
+          <w:szCs w:val="24"/>
+          <w:lang w:val="en-US"/>
+        </w:rPr>
+        <w:t>write</w:t>
+      </w:r>
+      <w:r>
+        <w:rPr>
+          <w:bCs/>
+          <w:sz w:val="24"/>
+          <w:szCs w:val="24"/>
+          <w:lang w:val="en-US"/>
+        </w:rPr>
+        <w:t>(</w:t>
       </w:r>
       <w:proofErr w:type="gramEnd"/>
       <w:r>
@@ -9809,12 +10209,21 @@
       <w:proofErr w:type="gramStart"/>
       <w:r>
         <w:rPr>
-          <w:bCs/>
-          <w:sz w:val="24"/>
-          <w:szCs w:val="24"/>
-          <w:lang w:val="en-US"/>
-        </w:rPr>
-        <w:t>close(</w:t>
+          <w:b/>
+          <w:sz w:val="24"/>
+          <w:szCs w:val="24"/>
+          <w:lang w:val="en-US"/>
+        </w:rPr>
+        <w:t>close</w:t>
+      </w:r>
+      <w:r>
+        <w:rPr>
+          <w:bCs/>
+          <w:sz w:val="24"/>
+          <w:szCs w:val="24"/>
+          <w:lang w:val="en-US"/>
+        </w:rPr>
+        <w:t>(</w:t>
       </w:r>
       <w:proofErr w:type="gramEnd"/>
       <w:r>
@@ -10190,12 +10599,21 @@
       <w:proofErr w:type="gramStart"/>
       <w:r>
         <w:rPr>
-          <w:bCs/>
-          <w:sz w:val="24"/>
-          <w:szCs w:val="24"/>
-          <w:lang w:val="en-US"/>
-        </w:rPr>
-        <w:t>close(</w:t>
+          <w:b/>
+          <w:sz w:val="24"/>
+          <w:szCs w:val="24"/>
+          <w:lang w:val="en-US"/>
+        </w:rPr>
+        <w:t>close</w:t>
+      </w:r>
+      <w:r>
+        <w:rPr>
+          <w:bCs/>
+          <w:sz w:val="24"/>
+          <w:szCs w:val="24"/>
+          <w:lang w:val="en-US"/>
+        </w:rPr>
+        <w:t>(</w:t>
       </w:r>
       <w:proofErr w:type="gramEnd"/>
       <w:r>
@@ -10502,6 +10920,7 @@
         <w:t xml:space="preserve"> 0 +++</w:t>
       </w:r>
     </w:p>
+    <w:bookmarkEnd w:id="0"/>
     <w:p>
       <w:pPr>
         <w:keepNext/>
@@ -10558,114 +10977,82 @@
           <w:sz w:val="24"/>
           <w:szCs w:val="24"/>
         </w:rPr>
-        <w:t>Создание скрипта для управления процессами в C</w:t>
-      </w:r>
+        <w:t xml:space="preserve">Создание скрипта для управления процессами в C++ — это увлекательный опыт, позволяющий вам создавать дочерние процессы с помощью </w:t>
+      </w:r>
+      <w:proofErr w:type="spellStart"/>
+      <w:r>
+        <w:rPr>
+          <w:rStyle w:val="HTMLCode"/>
+          <w:rFonts w:ascii="Times New Roman" w:eastAsiaTheme="minorHAnsi" w:hAnsi="Times New Roman" w:cs="Times New Roman"/>
+          <w:sz w:val="24"/>
+          <w:szCs w:val="24"/>
+        </w:rPr>
+        <w:t>fork</w:t>
+      </w:r>
+      <w:proofErr w:type="spellEnd"/>
       <w:r>
         <w:rPr>
           <w:rFonts w:cs="Times New Roman"/>
           <w:sz w:val="24"/>
           <w:szCs w:val="24"/>
         </w:rPr>
-        <w:t>++</w:t>
-      </w:r>
+        <w:t xml:space="preserve"> и управлять их выполнением параллельно с основным процессом. Использование функций из </w:t>
+      </w:r>
+      <w:proofErr w:type="spellStart"/>
+      <w:r>
+        <w:rPr>
+          <w:rStyle w:val="HTMLCode"/>
+          <w:rFonts w:ascii="Times New Roman" w:eastAsiaTheme="minorHAnsi" w:hAnsi="Times New Roman" w:cs="Times New Roman"/>
+          <w:sz w:val="24"/>
+          <w:szCs w:val="24"/>
+        </w:rPr>
+        <w:t>unistd.h</w:t>
+      </w:r>
+      <w:proofErr w:type="spellEnd"/>
       <w:r>
         <w:rPr>
           <w:rFonts w:cs="Times New Roman"/>
           <w:sz w:val="24"/>
           <w:szCs w:val="24"/>
         </w:rPr>
-        <w:t xml:space="preserve"> — это увлекательный опыт, позволяющий вам создавать дочерние процессы с помощью </w:t>
-      </w:r>
-      <w:proofErr w:type="spellStart"/>
-      <w:r>
-        <w:rPr>
-          <w:rStyle w:val="HTML1"/>
+        <w:t xml:space="preserve"> позволяет устанавливать связи между процессами через каналы, созданные </w:t>
+      </w:r>
+      <w:proofErr w:type="spellStart"/>
+      <w:r>
+        <w:rPr>
+          <w:rStyle w:val="HTMLCode"/>
           <w:rFonts w:ascii="Times New Roman" w:eastAsiaTheme="minorHAnsi" w:hAnsi="Times New Roman" w:cs="Times New Roman"/>
           <w:sz w:val="24"/>
           <w:szCs w:val="24"/>
         </w:rPr>
-        <w:t>fork</w:t>
-      </w:r>
-      <w:proofErr w:type="spellEnd"/>
-      <w:r>
-        <w:rPr>
-          <w:rFonts w:cs="Times New Roman"/>
-          <w:sz w:val="24"/>
-          <w:szCs w:val="24"/>
-        </w:rPr>
-        <w:t xml:space="preserve"> и управлять их выполнением параллельно с основным процессом.</w:t>
-      </w:r>
-      <w:r>
-        <w:rPr>
-          <w:rFonts w:cs="Times New Roman"/>
-          <w:sz w:val="24"/>
-          <w:szCs w:val="24"/>
-        </w:rPr>
-        <w:t xml:space="preserve"> </w:t>
-      </w:r>
-      <w:r>
-        <w:rPr>
-          <w:rFonts w:cs="Times New Roman"/>
-          <w:sz w:val="24"/>
-          <w:szCs w:val="24"/>
-        </w:rPr>
-        <w:t xml:space="preserve">Использование функций из </w:t>
-      </w:r>
-      <w:proofErr w:type="spellStart"/>
-      <w:r>
-        <w:rPr>
-          <w:rStyle w:val="HTML1"/>
+        <w:t>pipe</w:t>
+      </w:r>
+      <w:proofErr w:type="spellEnd"/>
+      <w:r>
+        <w:rPr>
+          <w:rStyle w:val="HTMLCode"/>
           <w:rFonts w:ascii="Times New Roman" w:eastAsiaTheme="minorHAnsi" w:hAnsi="Times New Roman" w:cs="Times New Roman"/>
           <w:sz w:val="24"/>
           <w:szCs w:val="24"/>
         </w:rPr>
-        <w:t>unistd.h</w:t>
-      </w:r>
-      <w:proofErr w:type="spellEnd"/>
-      <w:r>
-        <w:rPr>
-          <w:rFonts w:cs="Times New Roman"/>
-          <w:sz w:val="24"/>
-          <w:szCs w:val="24"/>
-        </w:rPr>
-        <w:t xml:space="preserve"> позволяет устанавливать связи между процессами через каналы, созданные </w:t>
-      </w:r>
-      <w:proofErr w:type="spellStart"/>
-      <w:r>
-        <w:rPr>
-          <w:rStyle w:val="HTML1"/>
+        <w:t xml:space="preserve">. </w:t>
+      </w:r>
+      <w:r>
+        <w:rPr>
+          <w:rStyle w:val="HTMLCode"/>
           <w:rFonts w:ascii="Times New Roman" w:eastAsiaTheme="minorHAnsi" w:hAnsi="Times New Roman" w:cs="Times New Roman"/>
           <w:sz w:val="24"/>
           <w:szCs w:val="24"/>
         </w:rPr>
-        <w:t>pipe</w:t>
-      </w:r>
-      <w:proofErr w:type="spellEnd"/>
-      <w:r>
-        <w:rPr>
-          <w:rStyle w:val="HTML1"/>
+        <w:t xml:space="preserve">Также я научился отслеживать системные вызовы с помощью </w:t>
+      </w:r>
+      <w:proofErr w:type="spellStart"/>
+      <w:r>
+        <w:rPr>
+          <w:rStyle w:val="HTMLCode"/>
           <w:rFonts w:ascii="Times New Roman" w:eastAsiaTheme="minorHAnsi" w:hAnsi="Times New Roman" w:cs="Times New Roman"/>
           <w:sz w:val="24"/>
           <w:szCs w:val="24"/>
-        </w:rPr>
-        <w:t xml:space="preserve">. </w:t>
-      </w:r>
-      <w:r>
-        <w:rPr>
-          <w:rStyle w:val="HTML1"/>
-          <w:rFonts w:ascii="Times New Roman" w:eastAsiaTheme="minorHAnsi" w:hAnsi="Times New Roman" w:cs="Times New Roman"/>
-          <w:sz w:val="24"/>
-          <w:szCs w:val="24"/>
-        </w:rPr>
-        <w:t xml:space="preserve">Также я научился отслеживать системные вызовы с помощью </w:t>
-      </w:r>
-      <w:proofErr w:type="spellStart"/>
-      <w:r>
-        <w:rPr>
-          <w:rStyle w:val="HTML1"/>
-          <w:rFonts w:ascii="Times New Roman" w:eastAsiaTheme="minorHAnsi" w:hAnsi="Times New Roman" w:cs="Times New Roman"/>
-          <w:sz w:val="24"/>
-          <w:szCs w:val="24"/>
           <w:lang w:val="en-US"/>
         </w:rPr>
         <w:t>strace</w:t>
@@ -10673,7 +11060,7 @@
       <w:proofErr w:type="spellEnd"/>
       <w:r>
         <w:rPr>
-          <w:rStyle w:val="HTML1"/>
+          <w:rStyle w:val="HTMLCode"/>
           <w:rFonts w:ascii="Times New Roman" w:eastAsiaTheme="minorHAnsi" w:hAnsi="Times New Roman" w:cs="Times New Roman"/>
           <w:sz w:val="24"/>
           <w:szCs w:val="24"/>
@@ -10694,7 +11081,7 @@
 </file>
 
 <file path=word/endnotes.xml><?xml version="1.0" encoding="utf-8"?>
-<w:endnotes xmlns:wpc="http://schemas.microsoft.com/office/word/2010/wordprocessingCanvas" xmlns:cx="http://schemas.microsoft.com/office/drawing/2014/chartex" xmlns:cx1="http://schemas.microsoft.com/office/drawing/2015/9/8/chartex" xmlns:cx2="http://schemas.microsoft.com/office/drawing/2015/10/21/chartex" xmlns:cx3="http://schemas.microsoft.com/office/drawing/2016/5/9/chartex" xmlns:cx4="http://schemas.microsoft.com/office/drawing/2016/5/10/chartex" xmlns:cx5="http://schemas.microsoft.com/office/drawing/2016/5/11/chartex" xmlns:cx6="http://schemas.microsoft.com/office/drawing/2016/5/12/chartex" xmlns:cx7="http://schemas.microsoft.com/office/drawing/2016/5/13/chartex" xmlns:cx8="http://schemas.microsoft.com/office/drawing/2016/5/14/chartex" xmlns:mc="http://schemas.openxmlformats.org/markup-compatibility/2006" xmlns:aink="http://schemas.microsoft.com/office/drawing/2016/ink" xmlns:am3d="http://schemas.microsoft.com/office/drawing/2017/model3d" xmlns:o="urn:schemas-microsoft-com:office:office" xmlns:r="http://schemas.openxmlformats.org/officeDocument/2006/relationships" xmlns:m="http://schemas.openxmlformats.org/officeDocument/2006/math" xmlns:v="urn:schemas-microsoft-com:vml" xmlns:wp14="http://schemas.microsoft.com/office/word/2010/wordprocessingDrawing" xmlns:wp="http://schemas.openxmlformats.org/drawingml/2006/wordprocessingDrawing" xmlns:w10="urn:schemas-microsoft-com:office:word" xmlns:w="http://schemas.openxmlformats.org/wordprocessingml/2006/main" xmlns:w14="http://schemas.microsoft.com/office/word/2010/wordml" xmlns:w15="http://schemas.microsoft.com/office/word/2012/wordml" xmlns:w16cex="http://schemas.microsoft.com/office/word/2018/wordml/cex" xmlns:w16cid="http://schemas.microsoft.com/office/word/2016/wordml/cid" xmlns:w16="http://schemas.microsoft.com/office/word/2018/wordml" xmlns:w16sdtdh="http://schemas.microsoft.com/office/word/2020/wordml/sdtdatahash" xmlns:w16se="http://schemas.microsoft.com/office/word/2015/wordml/symex" xmlns:wpg="http://schemas.microsoft.com/office/word/2010/wordprocessingGroup" xmlns:wpi="http://schemas.microsoft.com/office/word/2010/wordprocessingInk" xmlns:wne="http://schemas.microsoft.com/office/word/2006/wordml" xmlns:wps="http://schemas.microsoft.com/office/word/2010/wordprocessingShape" mc:Ignorable="w14 w15 w16se w16cid w16 w16cex w16sdtdh wp14">
+<w:endnotes xmlns:wpc="http://schemas.microsoft.com/office/word/2010/wordprocessingCanvas" xmlns:cx="http://schemas.microsoft.com/office/drawing/2014/chartex" xmlns:cx1="http://schemas.microsoft.com/office/drawing/2015/9/8/chartex" xmlns:cx2="http://schemas.microsoft.com/office/drawing/2015/10/21/chartex" xmlns:cx3="http://schemas.microsoft.com/office/drawing/2016/5/9/chartex" xmlns:cx4="http://schemas.microsoft.com/office/drawing/2016/5/10/chartex" xmlns:cx5="http://schemas.microsoft.com/office/drawing/2016/5/11/chartex" xmlns:cx6="http://schemas.microsoft.com/office/drawing/2016/5/12/chartex" xmlns:cx7="http://schemas.microsoft.com/office/drawing/2016/5/13/chartex" xmlns:cx8="http://schemas.microsoft.com/office/drawing/2016/5/14/chartex" xmlns:mc="http://schemas.openxmlformats.org/markup-compatibility/2006" xmlns:aink="http://schemas.microsoft.com/office/drawing/2016/ink" xmlns:am3d="http://schemas.microsoft.com/office/drawing/2017/model3d" xmlns:o="urn:schemas-microsoft-com:office:office" xmlns:oel="http://schemas.microsoft.com/office/2019/extlst" xmlns:r="http://schemas.openxmlformats.org/officeDocument/2006/relationships" xmlns:m="http://schemas.openxmlformats.org/officeDocument/2006/math" xmlns:v="urn:schemas-microsoft-com:vml" xmlns:wp14="http://schemas.microsoft.com/office/word/2010/wordprocessingDrawing" xmlns:wp="http://schemas.openxmlformats.org/drawingml/2006/wordprocessingDrawing" xmlns:w10="urn:schemas-microsoft-com:office:word" xmlns:w="http://schemas.openxmlformats.org/wordprocessingml/2006/main" xmlns:w14="http://schemas.microsoft.com/office/word/2010/wordml" xmlns:w15="http://schemas.microsoft.com/office/word/2012/wordml" xmlns:w16cex="http://schemas.microsoft.com/office/word/2018/wordml/cex" xmlns:w16cid="http://schemas.microsoft.com/office/word/2016/wordml/cid" xmlns:w16="http://schemas.microsoft.com/office/word/2018/wordml" xmlns:w16du="http://schemas.microsoft.com/office/word/2023/wordml/word16du" xmlns:w16sdtdh="http://schemas.microsoft.com/office/word/2020/wordml/sdtdatahash" xmlns:w16sdtfl="http://schemas.microsoft.com/office/word/2024/wordml/sdtformatlock" xmlns:w16se="http://schemas.microsoft.com/office/word/2015/wordml/symex" xmlns:wpg="http://schemas.microsoft.com/office/word/2010/wordprocessingGroup" xmlns:wpi="http://schemas.microsoft.com/office/word/2010/wordprocessingInk" xmlns:wne="http://schemas.microsoft.com/office/word/2006/wordml" xmlns:wps="http://schemas.microsoft.com/office/word/2010/wordprocessingShape" mc:Ignorable="w14 w15 w16se w16cid w16 w16cex w16sdtdh w16sdtfl w16du wp14">
   <w:endnote w:type="separator" w:id="-1">
     <w:p>
       <w:pPr>
@@ -10719,7 +11106,7 @@
 </file>
 
 <file path=word/footnotes.xml><?xml version="1.0" encoding="utf-8"?>
-<w:footnotes xmlns:wpc="http://schemas.microsoft.com/office/word/2010/wordprocessingCanvas" xmlns:cx="http://schemas.microsoft.com/office/drawing/2014/chartex" xmlns:cx1="http://schemas.microsoft.com/office/drawing/2015/9/8/chartex" xmlns:cx2="http://schemas.microsoft.com/office/drawing/2015/10/21/chartex" xmlns:cx3="http://schemas.microsoft.com/office/drawing/2016/5/9/chartex" xmlns:cx4="http://schemas.microsoft.com/office/drawing/2016/5/10/chartex" xmlns:cx5="http://schemas.microsoft.com/office/drawing/2016/5/11/chartex" xmlns:cx6="http://schemas.microsoft.com/office/drawing/2016/5/12/chartex" xmlns:cx7="http://schemas.microsoft.com/office/drawing/2016/5/13/chartex" xmlns:cx8="http://schemas.microsoft.com/office/drawing/2016/5/14/chartex" xmlns:mc="http://schemas.openxmlformats.org/markup-compatibility/2006" xmlns:aink="http://schemas.microsoft.com/office/drawing/2016/ink" xmlns:am3d="http://schemas.microsoft.com/office/drawing/2017/model3d" xmlns:o="urn:schemas-microsoft-com:office:office" xmlns:r="http://schemas.openxmlformats.org/officeDocument/2006/relationships" xmlns:m="http://schemas.openxmlformats.org/officeDocument/2006/math" xmlns:v="urn:schemas-microsoft-com:vml" xmlns:wp14="http://schemas.microsoft.com/office/word/2010/wordprocessingDrawing" xmlns:wp="http://schemas.openxmlformats.org/drawingml/2006/wordprocessingDrawing" xmlns:w10="urn:schemas-microsoft-com:office:word" xmlns:w="http://schemas.openxmlformats.org/wordprocessingml/2006/main" xmlns:w14="http://schemas.microsoft.com/office/word/2010/wordml" xmlns:w15="http://schemas.microsoft.com/office/word/2012/wordml" xmlns:w16cex="http://schemas.microsoft.com/office/word/2018/wordml/cex" xmlns:w16cid="http://schemas.microsoft.com/office/word/2016/wordml/cid" xmlns:w16="http://schemas.microsoft.com/office/word/2018/wordml" xmlns:w16sdtdh="http://schemas.microsoft.com/office/word/2020/wordml/sdtdatahash" xmlns:w16se="http://schemas.microsoft.com/office/word/2015/wordml/symex" xmlns:wpg="http://schemas.microsoft.com/office/word/2010/wordprocessingGroup" xmlns:wpi="http://schemas.microsoft.com/office/word/2010/wordprocessingInk" xmlns:wne="http://schemas.microsoft.com/office/word/2006/wordml" xmlns:wps="http://schemas.microsoft.com/office/word/2010/wordprocessingShape" mc:Ignorable="w14 w15 w16se w16cid w16 w16cex w16sdtdh wp14">
+<w:footnotes xmlns:wpc="http://schemas.microsoft.com/office/word/2010/wordprocessingCanvas" xmlns:cx="http://schemas.microsoft.com/office/drawing/2014/chartex" xmlns:cx1="http://schemas.microsoft.com/office/drawing/2015/9/8/chartex" xmlns:cx2="http://schemas.microsoft.com/office/drawing/2015/10/21/chartex" xmlns:cx3="http://schemas.microsoft.com/office/drawing/2016/5/9/chartex" xmlns:cx4="http://schemas.microsoft.com/office/drawing/2016/5/10/chartex" xmlns:cx5="http://schemas.microsoft.com/office/drawing/2016/5/11/chartex" xmlns:cx6="http://schemas.microsoft.com/office/drawing/2016/5/12/chartex" xmlns:cx7="http://schemas.microsoft.com/office/drawing/2016/5/13/chartex" xmlns:cx8="http://schemas.microsoft.com/office/drawing/2016/5/14/chartex" xmlns:mc="http://schemas.openxmlformats.org/markup-compatibility/2006" xmlns:aink="http://schemas.microsoft.com/office/drawing/2016/ink" xmlns:am3d="http://schemas.microsoft.com/office/drawing/2017/model3d" xmlns:o="urn:schemas-microsoft-com:office:office" xmlns:oel="http://schemas.microsoft.com/office/2019/extlst" xmlns:r="http://schemas.openxmlformats.org/officeDocument/2006/relationships" xmlns:m="http://schemas.openxmlformats.org/officeDocument/2006/math" xmlns:v="urn:schemas-microsoft-com:vml" xmlns:wp14="http://schemas.microsoft.com/office/word/2010/wordprocessingDrawing" xmlns:wp="http://schemas.openxmlformats.org/drawingml/2006/wordprocessingDrawing" xmlns:w10="urn:schemas-microsoft-com:office:word" xmlns:w="http://schemas.openxmlformats.org/wordprocessingml/2006/main" xmlns:w14="http://schemas.microsoft.com/office/word/2010/wordml" xmlns:w15="http://schemas.microsoft.com/office/word/2012/wordml" xmlns:w16cex="http://schemas.microsoft.com/office/word/2018/wordml/cex" xmlns:w16cid="http://schemas.microsoft.com/office/word/2016/wordml/cid" xmlns:w16="http://schemas.microsoft.com/office/word/2018/wordml" xmlns:w16du="http://schemas.microsoft.com/office/word/2023/wordml/word16du" xmlns:w16sdtdh="http://schemas.microsoft.com/office/word/2020/wordml/sdtdatahash" xmlns:w16sdtfl="http://schemas.microsoft.com/office/word/2024/wordml/sdtformatlock" xmlns:w16se="http://schemas.microsoft.com/office/word/2015/wordml/symex" xmlns:wpg="http://schemas.microsoft.com/office/word/2010/wordprocessingGroup" xmlns:wpi="http://schemas.microsoft.com/office/word/2010/wordprocessingInk" xmlns:wne="http://schemas.microsoft.com/office/word/2006/wordml" xmlns:wps="http://schemas.microsoft.com/office/word/2010/wordprocessingShape" mc:Ignorable="w14 w15 w16se w16cid w16 w16cex w16sdtdh w16sdtfl w16du wp14">
   <w:footnote w:type="separator" w:id="-1">
     <w:p>
       <w:pPr>
@@ -10744,13 +11131,13 @@
 </file>
 
 <file path=word/header1.xml><?xml version="1.0" encoding="utf-8"?>
-<w:hdr xmlns:wpc="http://schemas.microsoft.com/office/word/2010/wordprocessingCanvas" xmlns:cx="http://schemas.microsoft.com/office/drawing/2014/chartex" xmlns:cx1="http://schemas.microsoft.com/office/drawing/2015/9/8/chartex" xmlns:cx2="http://schemas.microsoft.com/office/drawing/2015/10/21/chartex" xmlns:cx3="http://schemas.microsoft.com/office/drawing/2016/5/9/chartex" xmlns:cx4="http://schemas.microsoft.com/office/drawing/2016/5/10/chartex" xmlns:cx5="http://schemas.microsoft.com/office/drawing/2016/5/11/chartex" xmlns:cx6="http://schemas.microsoft.com/office/drawing/2016/5/12/chartex" xmlns:cx7="http://schemas.microsoft.com/office/drawing/2016/5/13/chartex" xmlns:cx8="http://schemas.microsoft.com/office/drawing/2016/5/14/chartex" xmlns:mc="http://schemas.openxmlformats.org/markup-compatibility/2006" xmlns:aink="http://schemas.microsoft.com/office/drawing/2016/ink" xmlns:am3d="http://schemas.microsoft.com/office/drawing/2017/model3d" xmlns:o="urn:schemas-microsoft-com:office:office" xmlns:r="http://schemas.openxmlformats.org/officeDocument/2006/relationships" xmlns:m="http://schemas.openxmlformats.org/officeDocument/2006/math" xmlns:v="urn:schemas-microsoft-com:vml" xmlns:wp14="http://schemas.microsoft.com/office/word/2010/wordprocessingDrawing" xmlns:wp="http://schemas.openxmlformats.org/drawingml/2006/wordprocessingDrawing" xmlns:w10="urn:schemas-microsoft-com:office:word" xmlns:w="http://schemas.openxmlformats.org/wordprocessingml/2006/main" xmlns:w14="http://schemas.microsoft.com/office/word/2010/wordml" xmlns:w15="http://schemas.microsoft.com/office/word/2012/wordml" xmlns:w16cex="http://schemas.microsoft.com/office/word/2018/wordml/cex" xmlns:w16cid="http://schemas.microsoft.com/office/word/2016/wordml/cid" xmlns:w16="http://schemas.microsoft.com/office/word/2018/wordml" xmlns:w16sdtdh="http://schemas.microsoft.com/office/word/2020/wordml/sdtdatahash" xmlns:w16se="http://schemas.microsoft.com/office/word/2015/wordml/symex" xmlns:wpg="http://schemas.microsoft.com/office/word/2010/wordprocessingGroup" xmlns:wpi="http://schemas.microsoft.com/office/word/2010/wordprocessingInk" xmlns:wne="http://schemas.microsoft.com/office/word/2006/wordml" xmlns:wps="http://schemas.microsoft.com/office/word/2010/wordprocessingShape" mc:Ignorable="w14 w15 w16se w16cid w16 w16cex w16sdtdh wp14">
+<w:hdr xmlns:wpc="http://schemas.microsoft.com/office/word/2010/wordprocessingCanvas" xmlns:cx="http://schemas.microsoft.com/office/drawing/2014/chartex" xmlns:cx1="http://schemas.microsoft.com/office/drawing/2015/9/8/chartex" xmlns:cx2="http://schemas.microsoft.com/office/drawing/2015/10/21/chartex" xmlns:cx3="http://schemas.microsoft.com/office/drawing/2016/5/9/chartex" xmlns:cx4="http://schemas.microsoft.com/office/drawing/2016/5/10/chartex" xmlns:cx5="http://schemas.microsoft.com/office/drawing/2016/5/11/chartex" xmlns:cx6="http://schemas.microsoft.com/office/drawing/2016/5/12/chartex" xmlns:cx7="http://schemas.microsoft.com/office/drawing/2016/5/13/chartex" xmlns:cx8="http://schemas.microsoft.com/office/drawing/2016/5/14/chartex" xmlns:mc="http://schemas.openxmlformats.org/markup-compatibility/2006" xmlns:aink="http://schemas.microsoft.com/office/drawing/2016/ink" xmlns:am3d="http://schemas.microsoft.com/office/drawing/2017/model3d" xmlns:o="urn:schemas-microsoft-com:office:office" xmlns:oel="http://schemas.microsoft.com/office/2019/extlst" xmlns:r="http://schemas.openxmlformats.org/officeDocument/2006/relationships" xmlns:m="http://schemas.openxmlformats.org/officeDocument/2006/math" xmlns:v="urn:schemas-microsoft-com:vml" xmlns:wp14="http://schemas.microsoft.com/office/word/2010/wordprocessingDrawing" xmlns:wp="http://schemas.openxmlformats.org/drawingml/2006/wordprocessingDrawing" xmlns:w10="urn:schemas-microsoft-com:office:word" xmlns:w="http://schemas.openxmlformats.org/wordprocessingml/2006/main" xmlns:w14="http://schemas.microsoft.com/office/word/2010/wordml" xmlns:w15="http://schemas.microsoft.com/office/word/2012/wordml" xmlns:w16cex="http://schemas.microsoft.com/office/word/2018/wordml/cex" xmlns:w16cid="http://schemas.microsoft.com/office/word/2016/wordml/cid" xmlns:w16="http://schemas.microsoft.com/office/word/2018/wordml" xmlns:w16du="http://schemas.microsoft.com/office/word/2023/wordml/word16du" xmlns:w16sdtdh="http://schemas.microsoft.com/office/word/2020/wordml/sdtdatahash" xmlns:w16sdtfl="http://schemas.microsoft.com/office/word/2024/wordml/sdtformatlock" xmlns:w16se="http://schemas.microsoft.com/office/word/2015/wordml/symex" xmlns:wpg="http://schemas.microsoft.com/office/word/2010/wordprocessingGroup" xmlns:wpi="http://schemas.microsoft.com/office/word/2010/wordprocessingInk" xmlns:wne="http://schemas.microsoft.com/office/word/2006/wordml" xmlns:wps="http://schemas.microsoft.com/office/word/2010/wordprocessingShape" mc:Ignorable="w14 w15 w16se w16cid w16 w16cex w16sdtdh w16sdtfl w16du wp14">
   <w:p/>
 </w:hdr>
 </file>
 
 <file path=word/numbering.xml><?xml version="1.0" encoding="utf-8"?>
-<w:numbering xmlns:wpc="http://schemas.microsoft.com/office/word/2010/wordprocessingCanvas" xmlns:cx="http://schemas.microsoft.com/office/drawing/2014/chartex" xmlns:cx1="http://schemas.microsoft.com/office/drawing/2015/9/8/chartex" xmlns:cx2="http://schemas.microsoft.com/office/drawing/2015/10/21/chartex" xmlns:cx3="http://schemas.microsoft.com/office/drawing/2016/5/9/chartex" xmlns:cx4="http://schemas.microsoft.com/office/drawing/2016/5/10/chartex" xmlns:cx5="http://schemas.microsoft.com/office/drawing/2016/5/11/chartex" xmlns:cx6="http://schemas.microsoft.com/office/drawing/2016/5/12/chartex" xmlns:cx7="http://schemas.microsoft.com/office/drawing/2016/5/13/chartex" xmlns:cx8="http://schemas.microsoft.com/office/drawing/2016/5/14/chartex" xmlns:mc="http://schemas.openxmlformats.org/markup-compatibility/2006" xmlns:aink="http://schemas.microsoft.com/office/drawing/2016/ink" xmlns:am3d="http://schemas.microsoft.com/office/drawing/2017/model3d" xmlns:o="urn:schemas-microsoft-com:office:office" xmlns:r="http://schemas.openxmlformats.org/officeDocument/2006/relationships" xmlns:m="http://schemas.openxmlformats.org/officeDocument/2006/math" xmlns:v="urn:schemas-microsoft-com:vml" xmlns:wp14="http://schemas.microsoft.com/office/word/2010/wordprocessingDrawing" xmlns:wp="http://schemas.openxmlformats.org/drawingml/2006/wordprocessingDrawing" xmlns:w10="urn:schemas-microsoft-com:office:word" xmlns:w="http://schemas.openxmlformats.org/wordprocessingml/2006/main" xmlns:w14="http://schemas.microsoft.com/office/word/2010/wordml" xmlns:w15="http://schemas.microsoft.com/office/word/2012/wordml" xmlns:w16cex="http://schemas.microsoft.com/office/word/2018/wordml/cex" xmlns:w16cid="http://schemas.microsoft.com/office/word/2016/wordml/cid" xmlns:w16="http://schemas.microsoft.com/office/word/2018/wordml" xmlns:w16sdtdh="http://schemas.microsoft.com/office/word/2020/wordml/sdtdatahash" xmlns:w16se="http://schemas.microsoft.com/office/word/2015/wordml/symex" xmlns:wpg="http://schemas.microsoft.com/office/word/2010/wordprocessingGroup" xmlns:wpi="http://schemas.microsoft.com/office/word/2010/wordprocessingInk" xmlns:wne="http://schemas.microsoft.com/office/word/2006/wordml" xmlns:wps="http://schemas.microsoft.com/office/word/2010/wordprocessingShape" mc:Ignorable="w14 w15 w16se w16cid w16 w16cex w16sdtdh wp14">
+<w:numbering xmlns:wpc="http://schemas.microsoft.com/office/word/2010/wordprocessingCanvas" xmlns:cx="http://schemas.microsoft.com/office/drawing/2014/chartex" xmlns:cx1="http://schemas.microsoft.com/office/drawing/2015/9/8/chartex" xmlns:cx2="http://schemas.microsoft.com/office/drawing/2015/10/21/chartex" xmlns:cx3="http://schemas.microsoft.com/office/drawing/2016/5/9/chartex" xmlns:cx4="http://schemas.microsoft.com/office/drawing/2016/5/10/chartex" xmlns:cx5="http://schemas.microsoft.com/office/drawing/2016/5/11/chartex" xmlns:cx6="http://schemas.microsoft.com/office/drawing/2016/5/12/chartex" xmlns:cx7="http://schemas.microsoft.com/office/drawing/2016/5/13/chartex" xmlns:cx8="http://schemas.microsoft.com/office/drawing/2016/5/14/chartex" xmlns:mc="http://schemas.openxmlformats.org/markup-compatibility/2006" xmlns:aink="http://schemas.microsoft.com/office/drawing/2016/ink" xmlns:am3d="http://schemas.microsoft.com/office/drawing/2017/model3d" xmlns:o="urn:schemas-microsoft-com:office:office" xmlns:oel="http://schemas.microsoft.com/office/2019/extlst" xmlns:r="http://schemas.openxmlformats.org/officeDocument/2006/relationships" xmlns:m="http://schemas.openxmlformats.org/officeDocument/2006/math" xmlns:v="urn:schemas-microsoft-com:vml" xmlns:wp14="http://schemas.microsoft.com/office/word/2010/wordprocessingDrawing" xmlns:wp="http://schemas.openxmlformats.org/drawingml/2006/wordprocessingDrawing" xmlns:w10="urn:schemas-microsoft-com:office:word" xmlns:w="http://schemas.openxmlformats.org/wordprocessingml/2006/main" xmlns:w14="http://schemas.microsoft.com/office/word/2010/wordml" xmlns:w15="http://schemas.microsoft.com/office/word/2012/wordml" xmlns:w16cex="http://schemas.microsoft.com/office/word/2018/wordml/cex" xmlns:w16cid="http://schemas.microsoft.com/office/word/2016/wordml/cid" xmlns:w16="http://schemas.microsoft.com/office/word/2018/wordml" xmlns:w16du="http://schemas.microsoft.com/office/word/2023/wordml/word16du" xmlns:w16sdtdh="http://schemas.microsoft.com/office/word/2020/wordml/sdtdatahash" xmlns:w16sdtfl="http://schemas.microsoft.com/office/word/2024/wordml/sdtformatlock" xmlns:w16se="http://schemas.microsoft.com/office/word/2015/wordml/symex" xmlns:wpg="http://schemas.microsoft.com/office/word/2010/wordprocessingGroup" xmlns:wpi="http://schemas.microsoft.com/office/word/2010/wordprocessingInk" xmlns:wne="http://schemas.microsoft.com/office/word/2006/wordml" xmlns:wps="http://schemas.microsoft.com/office/word/2010/wordprocessingShape" mc:Ignorable="w14 w15 w16se w16cid w16 w16cex w16sdtdh w16sdtfl w16du wp14">
   <w:abstractNum w:abstractNumId="0" w15:restartNumberingAfterBreak="0">
     <w:nsid w:val="2BE93278"/>
     <w:multiLevelType w:val="multilevel"/>
@@ -10782,7 +11169,7 @@
     <w:lvl w:ilvl="2">
       <w:start w:val="1"/>
       <w:numFmt w:val="bullet"/>
-      <w:pStyle w:val="3"/>
+      <w:pStyle w:val="Heading3"/>
       <w:lvlText w:val="■"/>
       <w:lvlJc w:val="left"/>
       <w:pPr>
@@ -11163,20 +11550,20 @@
       </w:rPr>
     </w:lvl>
   </w:abstractNum>
-  <w:num w:numId="1">
+  <w:num w:numId="1" w16cid:durableId="1538733938">
     <w:abstractNumId w:val="0"/>
   </w:num>
-  <w:num w:numId="2">
+  <w:num w:numId="2" w16cid:durableId="515386292">
     <w:abstractNumId w:val="1"/>
   </w:num>
-  <w:num w:numId="3">
+  <w:num w:numId="3" w16cid:durableId="689524757">
     <w:abstractNumId w:val="2"/>
   </w:num>
 </w:numbering>
 </file>
 
 <file path=word/styles.xml><?xml version="1.0" encoding="utf-8"?>
-<w:styles xmlns:mc="http://schemas.openxmlformats.org/markup-compatibility/2006" xmlns:r="http://schemas.openxmlformats.org/officeDocument/2006/relationships" xmlns:w="http://schemas.openxmlformats.org/wordprocessingml/2006/main" xmlns:w14="http://schemas.microsoft.com/office/word/2010/wordml" xmlns:w15="http://schemas.microsoft.com/office/word/2012/wordml" xmlns:w16cex="http://schemas.microsoft.com/office/word/2018/wordml/cex" xmlns:w16cid="http://schemas.microsoft.com/office/word/2016/wordml/cid" xmlns:w16="http://schemas.microsoft.com/office/word/2018/wordml" xmlns:w16sdtdh="http://schemas.microsoft.com/office/word/2020/wordml/sdtdatahash" xmlns:w16se="http://schemas.microsoft.com/office/word/2015/wordml/symex" mc:Ignorable="w14 w15 w16se w16cid w16 w16cex w16sdtdh">
+<w:styles xmlns:mc="http://schemas.openxmlformats.org/markup-compatibility/2006" xmlns:r="http://schemas.openxmlformats.org/officeDocument/2006/relationships" xmlns:w="http://schemas.openxmlformats.org/wordprocessingml/2006/main" xmlns:w14="http://schemas.microsoft.com/office/word/2010/wordml" xmlns:w15="http://schemas.microsoft.com/office/word/2012/wordml" xmlns:w16cex="http://schemas.microsoft.com/office/word/2018/wordml/cex" xmlns:w16cid="http://schemas.microsoft.com/office/word/2016/wordml/cid" xmlns:w16="http://schemas.microsoft.com/office/word/2018/wordml" xmlns:w16du="http://schemas.microsoft.com/office/word/2023/wordml/word16du" xmlns:w16sdtdh="http://schemas.microsoft.com/office/word/2020/wordml/sdtdatahash" xmlns:w16sdtfl="http://schemas.microsoft.com/office/word/2024/wordml/sdtformatlock" xmlns:w16se="http://schemas.microsoft.com/office/word/2015/wordml/symex" mc:Ignorable="w14 w15 w16se w16cid w16 w16cex w16sdtdh w16sdtfl w16du">
   <w:docDefaults>
     <w:rPrDefault>
       <w:rPr>
@@ -11571,7 +11958,7 @@
     <w:lsdException w:name="Unresolved Mention" w:semiHidden="1" w:unhideWhenUsed="1"/>
     <w:lsdException w:name="Smart Link" w:semiHidden="1" w:unhideWhenUsed="1"/>
   </w:latentStyles>
-  <w:style w:type="paragraph" w:default="1" w:styleId="a">
+  <w:style w:type="paragraph" w:default="1" w:styleId="Normal">
     <w:name w:val="Normal"/>
     <w:qFormat/>
     <w:rsid w:val="00860292"/>
@@ -11584,11 +11971,11 @@
       <w:lang w:eastAsia="en-US"/>
     </w:rPr>
   </w:style>
-  <w:style w:type="paragraph" w:styleId="1">
+  <w:style w:type="paragraph" w:styleId="Heading1">
     <w:name w:val="heading 1"/>
-    <w:basedOn w:val="a"/>
-    <w:next w:val="a"/>
-    <w:link w:val="10"/>
+    <w:basedOn w:val="Normal"/>
+    <w:next w:val="Normal"/>
+    <w:link w:val="Heading1Char"/>
     <w:uiPriority w:val="9"/>
     <w:qFormat/>
     <w:rsid w:val="00860292"/>
@@ -11608,11 +11995,11 @@
       <w:szCs w:val="28"/>
     </w:rPr>
   </w:style>
-  <w:style w:type="paragraph" w:styleId="2">
+  <w:style w:type="paragraph" w:styleId="Heading2">
     <w:name w:val="heading 2"/>
-    <w:basedOn w:val="a"/>
-    <w:next w:val="a"/>
-    <w:link w:val="20"/>
+    <w:basedOn w:val="Normal"/>
+    <w:next w:val="Normal"/>
+    <w:link w:val="Heading2Char"/>
     <w:uiPriority w:val="9"/>
     <w:semiHidden/>
     <w:unhideWhenUsed/>
@@ -11635,10 +12022,10 @@
       <w:szCs w:val="26"/>
     </w:rPr>
   </w:style>
-  <w:style w:type="paragraph" w:styleId="3">
+  <w:style w:type="paragraph" w:styleId="Heading3">
     <w:name w:val="heading 3"/>
-    <w:basedOn w:val="a0"/>
-    <w:next w:val="a1"/>
+    <w:basedOn w:val="Title"/>
+    <w:next w:val="BodyText"/>
     <w:uiPriority w:val="9"/>
     <w:semiHidden/>
     <w:unhideWhenUsed/>
@@ -11657,10 +12044,10 @@
       <w:bCs/>
     </w:rPr>
   </w:style>
-  <w:style w:type="paragraph" w:styleId="4">
+  <w:style w:type="paragraph" w:styleId="Heading4">
     <w:name w:val="heading 4"/>
-    <w:basedOn w:val="a"/>
-    <w:next w:val="a"/>
+    <w:basedOn w:val="Normal"/>
+    <w:next w:val="Normal"/>
     <w:uiPriority w:val="9"/>
     <w:semiHidden/>
     <w:unhideWhenUsed/>
@@ -11677,10 +12064,10 @@
       <w:szCs w:val="24"/>
     </w:rPr>
   </w:style>
-  <w:style w:type="paragraph" w:styleId="5">
+  <w:style w:type="paragraph" w:styleId="Heading5">
     <w:name w:val="heading 5"/>
-    <w:basedOn w:val="a"/>
-    <w:next w:val="a"/>
+    <w:basedOn w:val="Normal"/>
+    <w:next w:val="Normal"/>
     <w:uiPriority w:val="9"/>
     <w:semiHidden/>
     <w:unhideWhenUsed/>
@@ -11696,10 +12083,10 @@
       <w:sz w:val="22"/>
     </w:rPr>
   </w:style>
-  <w:style w:type="paragraph" w:styleId="6">
+  <w:style w:type="paragraph" w:styleId="Heading6">
     <w:name w:val="heading 6"/>
-    <w:basedOn w:val="a"/>
-    <w:next w:val="a"/>
+    <w:basedOn w:val="Normal"/>
+    <w:next w:val="Normal"/>
     <w:uiPriority w:val="9"/>
     <w:semiHidden/>
     <w:unhideWhenUsed/>
@@ -11716,13 +12103,13 @@
       <w:szCs w:val="20"/>
     </w:rPr>
   </w:style>
-  <w:style w:type="character" w:default="1" w:styleId="a2">
+  <w:style w:type="character" w:default="1" w:styleId="DefaultParagraphFont">
     <w:name w:val="Default Paragraph Font"/>
     <w:uiPriority w:val="1"/>
     <w:semiHidden/>
     <w:unhideWhenUsed/>
   </w:style>
-  <w:style w:type="table" w:default="1" w:styleId="a3">
+  <w:style w:type="table" w:default="1" w:styleId="TableNormal">
     <w:name w:val="Normal Table"/>
     <w:uiPriority w:val="99"/>
     <w:semiHidden/>
@@ -11737,14 +12124,14 @@
       </w:tblCellMar>
     </w:tblPr>
   </w:style>
-  <w:style w:type="numbering" w:default="1" w:styleId="a4">
+  <w:style w:type="numbering" w:default="1" w:styleId="NoList">
     <w:name w:val="No List"/>
     <w:uiPriority w:val="99"/>
     <w:semiHidden/>
     <w:unhideWhenUsed/>
   </w:style>
-  <w:style w:type="table" w:customStyle="1" w:styleId="TableNormal">
-    <w:name w:val="Table Normal"/>
+  <w:style w:type="table" w:customStyle="1" w:styleId="TableNormal1">
+    <w:name w:val="Table Normal1"/>
     <w:tblPr>
       <w:tblCellMar>
         <w:top w:w="0" w:type="dxa"/>
@@ -11754,10 +12141,10 @@
       </w:tblCellMar>
     </w:tblPr>
   </w:style>
-  <w:style w:type="paragraph" w:styleId="a0">
+  <w:style w:type="paragraph" w:styleId="Title">
     <w:name w:val="Title"/>
-    <w:basedOn w:val="a"/>
-    <w:next w:val="a1"/>
+    <w:basedOn w:val="Normal"/>
+    <w:next w:val="BodyText"/>
     <w:uiPriority w:val="10"/>
     <w:qFormat/>
     <w:pPr>
@@ -11769,8 +12156,8 @@
       <w:szCs w:val="28"/>
     </w:rPr>
   </w:style>
-  <w:style w:type="table" w:customStyle="1" w:styleId="TableNormal0">
-    <w:name w:val="Table Normal"/>
+  <w:style w:type="table" w:customStyle="1" w:styleId="TableNormal2">
+    <w:name w:val="Table Normal2"/>
     <w:tblPr>
       <w:tblCellMar>
         <w:top w:w="0" w:type="dxa"/>
@@ -11780,8 +12167,8 @@
       </w:tblCellMar>
     </w:tblPr>
   </w:style>
-  <w:style w:type="table" w:customStyle="1" w:styleId="TableNormal1">
-    <w:name w:val="Table Normal"/>
+  <w:style w:type="table" w:customStyle="1" w:styleId="TableNormal3">
+    <w:name w:val="Table Normal3"/>
     <w:tblPr>
       <w:tblCellMar>
         <w:top w:w="0" w:type="dxa"/>
@@ -11791,10 +12178,10 @@
       </w:tblCellMar>
     </w:tblPr>
   </w:style>
-  <w:style w:type="character" w:customStyle="1" w:styleId="10">
-    <w:name w:val="Заголовок 1 Знак"/>
-    <w:basedOn w:val="a2"/>
-    <w:link w:val="1"/>
+  <w:style w:type="character" w:customStyle="1" w:styleId="Heading1Char">
+    <w:name w:val="Heading 1 Char"/>
+    <w:basedOn w:val="DefaultParagraphFont"/>
+    <w:link w:val="Heading1"/>
     <w:uiPriority w:val="9"/>
     <w:qFormat/>
     <w:rsid w:val="00860292"/>
@@ -11806,9 +12193,9 @@
       <w:szCs w:val="28"/>
     </w:rPr>
   </w:style>
-  <w:style w:type="character" w:customStyle="1" w:styleId="a5">
+  <w:style w:type="character" w:customStyle="1" w:styleId="a">
     <w:name w:val="Текст выноски Знак"/>
-    <w:basedOn w:val="a2"/>
+    <w:basedOn w:val="DefaultParagraphFont"/>
     <w:uiPriority w:val="99"/>
     <w:semiHidden/>
     <w:qFormat/>
@@ -11819,10 +12206,10 @@
       <w:szCs w:val="16"/>
     </w:rPr>
   </w:style>
-  <w:style w:type="character" w:customStyle="1" w:styleId="20">
-    <w:name w:val="Заголовок 2 Знак"/>
-    <w:basedOn w:val="a2"/>
-    <w:link w:val="2"/>
+  <w:style w:type="character" w:customStyle="1" w:styleId="Heading2Char">
+    <w:name w:val="Heading 2 Char"/>
+    <w:basedOn w:val="DefaultParagraphFont"/>
+    <w:link w:val="Heading2"/>
     <w:uiPriority w:val="9"/>
     <w:qFormat/>
     <w:rsid w:val="006076D7"/>
@@ -11837,7 +12224,7 @@
   </w:style>
   <w:style w:type="character" w:customStyle="1" w:styleId="HTML">
     <w:name w:val="Стандартный HTML Знак"/>
-    <w:basedOn w:val="a2"/>
+    <w:basedOn w:val="DefaultParagraphFont"/>
     <w:uiPriority w:val="99"/>
     <w:semiHidden/>
     <w:qFormat/>
@@ -11849,23 +12236,23 @@
       <w:lang w:eastAsia="ru-RU"/>
     </w:rPr>
   </w:style>
-  <w:style w:type="paragraph" w:styleId="a1">
+  <w:style w:type="paragraph" w:styleId="BodyText">
     <w:name w:val="Body Text"/>
-    <w:basedOn w:val="a"/>
+    <w:basedOn w:val="Normal"/>
     <w:pPr>
       <w:spacing w:after="140"/>
     </w:pPr>
   </w:style>
-  <w:style w:type="paragraph" w:styleId="a6">
+  <w:style w:type="paragraph" w:styleId="List">
     <w:name w:val="List"/>
-    <w:basedOn w:val="a1"/>
+    <w:basedOn w:val="BodyText"/>
     <w:rPr>
       <w:rFonts w:cs="Arial"/>
     </w:rPr>
   </w:style>
-  <w:style w:type="paragraph" w:styleId="a7">
+  <w:style w:type="paragraph" w:styleId="Caption">
     <w:name w:val="caption"/>
-    <w:basedOn w:val="a"/>
+    <w:basedOn w:val="Normal"/>
     <w:qFormat/>
     <w:pPr>
       <w:suppressLineNumbers/>
@@ -11879,9 +12266,9 @@
       <w:szCs w:val="24"/>
     </w:rPr>
   </w:style>
-  <w:style w:type="paragraph" w:styleId="a8">
+  <w:style w:type="paragraph" w:styleId="IndexHeading">
     <w:name w:val="index heading"/>
-    <w:basedOn w:val="a"/>
+    <w:basedOn w:val="Normal"/>
     <w:qFormat/>
     <w:pPr>
       <w:suppressLineNumbers/>
@@ -11890,9 +12277,9 @@
       <w:rFonts w:cs="Arial"/>
     </w:rPr>
   </w:style>
-  <w:style w:type="paragraph" w:styleId="a9">
+  <w:style w:type="paragraph" w:styleId="ListParagraph">
     <w:name w:val="List Paragraph"/>
-    <w:basedOn w:val="a"/>
+    <w:basedOn w:val="Normal"/>
     <w:uiPriority w:val="34"/>
     <w:qFormat/>
     <w:rsid w:val="00860292"/>
@@ -11903,7 +12290,7 @@
   </w:style>
   <w:style w:type="paragraph" w:customStyle="1" w:styleId="western">
     <w:name w:val="western"/>
-    <w:basedOn w:val="a"/>
+    <w:basedOn w:val="Normal"/>
     <w:qFormat/>
     <w:rsid w:val="00C46747"/>
     <w:pPr>
@@ -11916,9 +12303,9 @@
       <w:lang w:eastAsia="ru-RU"/>
     </w:rPr>
   </w:style>
-  <w:style w:type="paragraph" w:styleId="aa">
+  <w:style w:type="paragraph" w:styleId="BalloonText">
     <w:name w:val="Balloon Text"/>
-    <w:basedOn w:val="a"/>
+    <w:basedOn w:val="Normal"/>
     <w:uiPriority w:val="99"/>
     <w:semiHidden/>
     <w:unhideWhenUsed/>
@@ -11933,9 +12320,9 @@
       <w:szCs w:val="16"/>
     </w:rPr>
   </w:style>
-  <w:style w:type="paragraph" w:styleId="HTML0">
+  <w:style w:type="paragraph" w:styleId="HTMLPreformatted">
     <w:name w:val="HTML Preformatted"/>
-    <w:basedOn w:val="a"/>
+    <w:basedOn w:val="Normal"/>
     <w:uiPriority w:val="99"/>
     <w:semiHidden/>
     <w:unhideWhenUsed/>
@@ -11970,18 +12357,18 @@
       <w:lang w:eastAsia="ru-RU"/>
     </w:rPr>
   </w:style>
-  <w:style w:type="paragraph" w:customStyle="1" w:styleId="ab">
+  <w:style w:type="paragraph" w:customStyle="1" w:styleId="a0">
     <w:name w:val="Содержимое таблицы"/>
-    <w:basedOn w:val="a"/>
+    <w:basedOn w:val="Normal"/>
     <w:qFormat/>
     <w:pPr>
       <w:widowControl w:val="0"/>
       <w:suppressLineNumbers/>
     </w:pPr>
   </w:style>
-  <w:style w:type="paragraph" w:customStyle="1" w:styleId="ac">
+  <w:style w:type="paragraph" w:customStyle="1" w:styleId="a1">
     <w:name w:val="Заголовок таблицы"/>
-    <w:basedOn w:val="ab"/>
+    <w:basedOn w:val="a0"/>
     <w:qFormat/>
     <w:pPr>
       <w:jc w:val="center"/>
@@ -11991,9 +12378,9 @@
       <w:bCs/>
     </w:rPr>
   </w:style>
-  <w:style w:type="paragraph" w:customStyle="1" w:styleId="ad">
+  <w:style w:type="paragraph" w:customStyle="1" w:styleId="a2">
     <w:name w:val="Текст в заданном формате"/>
-    <w:basedOn w:val="a"/>
+    <w:basedOn w:val="Normal"/>
     <w:qFormat/>
     <w:pPr>
       <w:spacing w:after="0"/>
@@ -12004,10 +12391,10 @@
       <w:szCs w:val="20"/>
     </w:rPr>
   </w:style>
-  <w:style w:type="paragraph" w:styleId="ae">
+  <w:style w:type="paragraph" w:styleId="Subtitle">
     <w:name w:val="Subtitle"/>
-    <w:basedOn w:val="a"/>
-    <w:next w:val="a"/>
+    <w:basedOn w:val="Normal"/>
+    <w:next w:val="Normal"/>
     <w:uiPriority w:val="11"/>
     <w:qFormat/>
     <w:pPr>
@@ -12023,9 +12410,9 @@
       <w:szCs w:val="48"/>
     </w:rPr>
   </w:style>
-  <w:style w:type="paragraph" w:styleId="af">
+  <w:style w:type="paragraph" w:styleId="NormalWeb">
     <w:name w:val="Normal (Web)"/>
-    <w:basedOn w:val="a"/>
+    <w:basedOn w:val="Normal"/>
     <w:uiPriority w:val="99"/>
     <w:semiHidden/>
     <w:unhideWhenUsed/>
@@ -12042,9 +12429,9 @@
       <w:lang w:eastAsia="ru-RU"/>
     </w:rPr>
   </w:style>
-  <w:style w:type="character" w:styleId="HTML1">
+  <w:style w:type="character" w:styleId="HTMLCode">
     <w:name w:val="HTML Code"/>
-    <w:basedOn w:val="a2"/>
+    <w:basedOn w:val="DefaultParagraphFont"/>
     <w:uiPriority w:val="99"/>
     <w:semiHidden/>
     <w:unhideWhenUsed/>
@@ -12057,27 +12444,27 @@
   </w:style>
   <w:style w:type="character" w:customStyle="1" w:styleId="hljs-type">
     <w:name w:val="hljs-type"/>
-    <w:basedOn w:val="a2"/>
+    <w:basedOn w:val="DefaultParagraphFont"/>
     <w:rsid w:val="00D10F88"/>
   </w:style>
   <w:style w:type="character" w:customStyle="1" w:styleId="hljs-builtin">
     <w:name w:val="hljs-built_in"/>
-    <w:basedOn w:val="a2"/>
+    <w:basedOn w:val="DefaultParagraphFont"/>
     <w:rsid w:val="00D10F88"/>
   </w:style>
   <w:style w:type="character" w:customStyle="1" w:styleId="hljs-number">
     <w:name w:val="hljs-number"/>
-    <w:basedOn w:val="a2"/>
+    <w:basedOn w:val="DefaultParagraphFont"/>
     <w:rsid w:val="003268B0"/>
   </w:style>
   <w:style w:type="character" w:customStyle="1" w:styleId="hljs-string">
     <w:name w:val="hljs-string"/>
-    <w:basedOn w:val="a2"/>
+    <w:basedOn w:val="DefaultParagraphFont"/>
     <w:rsid w:val="003268B0"/>
   </w:style>
   <w:style w:type="character" w:customStyle="1" w:styleId="hljs-literal">
     <w:name w:val="hljs-literal"/>
-    <w:basedOn w:val="a2"/>
+    <w:basedOn w:val="DefaultParagraphFont"/>
     <w:rsid w:val="003268B0"/>
   </w:style>
 </w:styles>
